--- a/TaskPaperCommon.docx
+++ b/TaskPaperCommon.docx
@@ -2,6 +2,2293 @@
 <file path=word/document.xml><?xml version="1.0" encoding="utf-8"?>
 <w:document xmlns:ve="http://schemas.openxmlformats.org/markup-compatibility/2006" xmlns:o="urn:schemas-microsoft-com:office:office" xmlns:r="http://schemas.openxmlformats.org/officeDocument/2006/relationships" xmlns:m="http://schemas.openxmlformats.org/officeDocument/2006/math" xmlns:v="urn:schemas-microsoft-com:vml" xmlns:wp="http://schemas.openxmlformats.org/drawingml/2006/wordprocessingDrawing" xmlns:w10="urn:schemas-microsoft-com:office:word" xmlns:w="http://schemas.openxmlformats.org/wordprocessingml/2006/main" xmlns:wne="http://schemas.microsoft.com/office/word/2006/wordml">
   <w:body>
+    <w:p>
+      <w:pPr>
+        <w:spacing w:after="0" w:line="240" w:lineRule="auto"/>
+        <w:jc w:val="center"/>
+        <w:rPr>
+          <w:rFonts w:ascii="Times New Roman" w:eastAsia="Times New Roman" w:hAnsi="Times New Roman" w:cs="Times New Roman"/>
+          <w:b/>
+          <w:bCs/>
+          <w:caps/>
+          <w:sz w:val="28"/>
+          <w:szCs w:val="24"/>
+          <w:lang w:eastAsia="ru-RU"/>
+        </w:rPr>
+      </w:pPr>
+      <w:r>
+        <w:rPr>
+          <w:rFonts w:ascii="Times New Roman" w:eastAsia="Times New Roman" w:hAnsi="Times New Roman" w:cs="Times New Roman"/>
+          <w:b/>
+          <w:bCs/>
+          <w:caps/>
+          <w:sz w:val="28"/>
+          <w:szCs w:val="24"/>
+          <w:lang w:eastAsia="ru-RU"/>
+        </w:rPr>
+        <w:t>Міністерство освіти і науки, молоді та спорту України</w:t>
+      </w:r>
+    </w:p>
+    <w:p>
+      <w:pPr>
+        <w:spacing w:after="0" w:line="240" w:lineRule="auto"/>
+        <w:jc w:val="center"/>
+        <w:rPr>
+          <w:rFonts w:ascii="Times New Roman" w:eastAsia="Times New Roman" w:hAnsi="Times New Roman" w:cs="Times New Roman"/>
+          <w:b/>
+          <w:bCs/>
+          <w:caps/>
+          <w:sz w:val="28"/>
+          <w:szCs w:val="24"/>
+          <w:lang w:eastAsia="ru-RU"/>
+        </w:rPr>
+      </w:pPr>
+      <w:r>
+        <w:rPr>
+          <w:rFonts w:ascii="Times New Roman" w:eastAsia="Times New Roman" w:hAnsi="Times New Roman" w:cs="Times New Roman"/>
+          <w:b/>
+          <w:bCs/>
+          <w:caps/>
+          <w:sz w:val="28"/>
+          <w:szCs w:val="24"/>
+          <w:lang w:eastAsia="ru-RU"/>
+        </w:rPr>
+        <w:t>Національний технічний університет України</w:t>
+      </w:r>
+    </w:p>
+    <w:p>
+      <w:pPr>
+        <w:spacing w:after="360" w:line="240" w:lineRule="auto"/>
+        <w:jc w:val="center"/>
+        <w:rPr>
+          <w:rFonts w:ascii="Times New Roman" w:eastAsia="Times New Roman" w:hAnsi="Times New Roman" w:cs="Times New Roman"/>
+          <w:b/>
+          <w:bCs/>
+          <w:caps/>
+          <w:sz w:val="28"/>
+          <w:szCs w:val="24"/>
+          <w:lang w:eastAsia="ru-RU"/>
+        </w:rPr>
+      </w:pPr>
+      <w:r>
+        <w:rPr>
+          <w:rFonts w:ascii="Times New Roman" w:eastAsia="Times New Roman" w:hAnsi="Times New Roman" w:cs="Times New Roman"/>
+          <w:b/>
+          <w:bCs/>
+          <w:caps/>
+          <w:sz w:val="28"/>
+          <w:szCs w:val="24"/>
+          <w:lang w:eastAsia="ru-RU"/>
+        </w:rPr>
+        <w:t>“Київський політехнічний інститут”</w:t>
+      </w:r>
+    </w:p>
+    <w:p>
+      <w:pPr>
+        <w:pBdr>
+          <w:bottom w:val="single" w:sz="4" w:space="1" w:color="auto"/>
+        </w:pBdr>
+        <w:spacing w:after="0" w:line="240" w:lineRule="auto"/>
+        <w:jc w:val="center"/>
+        <w:rPr>
+          <w:rFonts w:ascii="Times New Roman" w:eastAsia="Times New Roman" w:hAnsi="Times New Roman" w:cs="Times New Roman"/>
+          <w:bCs/>
+          <w:i/>
+          <w:sz w:val="28"/>
+          <w:szCs w:val="24"/>
+          <w:lang w:eastAsia="ru-RU"/>
+        </w:rPr>
+      </w:pPr>
+      <w:r>
+        <w:rPr>
+          <w:rFonts w:ascii="Times New Roman" w:eastAsia="Times New Roman" w:hAnsi="Times New Roman" w:cs="Times New Roman"/>
+          <w:bCs/>
+          <w:i/>
+          <w:sz w:val="28"/>
+          <w:szCs w:val="24"/>
+          <w:lang w:eastAsia="ru-RU"/>
+        </w:rPr>
+        <w:t>Факультет інформатики та обчислювальної техніки</w:t>
+      </w:r>
+    </w:p>
+    <w:p>
+      <w:pPr>
+        <w:tabs>
+          <w:tab w:val="left" w:leader="underscore" w:pos="8903"/>
+          <w:tab w:val="left" w:leader="underscore" w:pos="9631"/>
+        </w:tabs>
+        <w:spacing w:after="0" w:line="240" w:lineRule="auto"/>
+        <w:jc w:val="center"/>
+        <w:rPr>
+          <w:rFonts w:ascii="Times New Roman" w:eastAsia="Times New Roman" w:hAnsi="Times New Roman" w:cs="Times New Roman"/>
+          <w:sz w:val="20"/>
+          <w:szCs w:val="24"/>
+          <w:lang w:eastAsia="ru-RU"/>
+        </w:rPr>
+      </w:pPr>
+      <w:r>
+        <w:rPr>
+          <w:rFonts w:ascii="Times New Roman" w:eastAsia="Times New Roman" w:hAnsi="Times New Roman" w:cs="Times New Roman"/>
+          <w:sz w:val="20"/>
+          <w:szCs w:val="24"/>
+          <w:lang w:eastAsia="ru-RU"/>
+        </w:rPr>
+        <w:t xml:space="preserve">(назва факультету, </w:t>
+      </w:r>
+      <w:r>
+        <w:rPr>
+          <w:rFonts w:ascii="Times New Roman" w:eastAsia="Times New Roman" w:hAnsi="Times New Roman" w:cs="Times New Roman"/>
+          <w:sz w:val="18"/>
+          <w:szCs w:val="24"/>
+          <w:lang w:eastAsia="ru-RU"/>
+        </w:rPr>
+        <w:t>інституту</w:t>
+      </w:r>
+      <w:r>
+        <w:rPr>
+          <w:rFonts w:ascii="Times New Roman" w:eastAsia="Times New Roman" w:hAnsi="Times New Roman" w:cs="Times New Roman"/>
+          <w:sz w:val="20"/>
+          <w:szCs w:val="24"/>
+          <w:lang w:eastAsia="ru-RU"/>
+        </w:rPr>
+        <w:t>)</w:t>
+      </w:r>
+    </w:p>
+    <w:p>
+      <w:pPr>
+        <w:pBdr>
+          <w:bottom w:val="single" w:sz="4" w:space="1" w:color="auto"/>
+        </w:pBdr>
+        <w:spacing w:before="120" w:after="0" w:line="240" w:lineRule="auto"/>
+        <w:jc w:val="center"/>
+        <w:rPr>
+          <w:rFonts w:ascii="Times New Roman" w:eastAsia="Times New Roman" w:hAnsi="Times New Roman" w:cs="Times New Roman"/>
+          <w:bCs/>
+          <w:i/>
+          <w:caps/>
+          <w:sz w:val="28"/>
+          <w:szCs w:val="24"/>
+          <w:lang w:eastAsia="ru-RU"/>
+        </w:rPr>
+      </w:pPr>
+      <w:r>
+        <w:rPr>
+          <w:rFonts w:ascii="Times New Roman" w:eastAsia="Times New Roman" w:hAnsi="Times New Roman" w:cs="Times New Roman"/>
+          <w:bCs/>
+          <w:i/>
+          <w:sz w:val="28"/>
+          <w:szCs w:val="24"/>
+          <w:lang w:eastAsia="ru-RU"/>
+        </w:rPr>
+        <w:t>АСОІУ</w:t>
+      </w:r>
+    </w:p>
+    <w:p>
+      <w:pPr>
+        <w:tabs>
+          <w:tab w:val="left" w:leader="underscore" w:pos="8903"/>
+          <w:tab w:val="left" w:leader="underscore" w:pos="9631"/>
+        </w:tabs>
+        <w:spacing w:after="0" w:line="240" w:lineRule="auto"/>
+        <w:jc w:val="center"/>
+        <w:rPr>
+          <w:rFonts w:ascii="Times New Roman" w:eastAsia="Times New Roman" w:hAnsi="Times New Roman" w:cs="Times New Roman"/>
+          <w:sz w:val="20"/>
+          <w:szCs w:val="24"/>
+          <w:lang w:eastAsia="ru-RU"/>
+        </w:rPr>
+      </w:pPr>
+      <w:r>
+        <w:rPr>
+          <w:rFonts w:ascii="Times New Roman" w:eastAsia="Times New Roman" w:hAnsi="Times New Roman" w:cs="Times New Roman"/>
+          <w:sz w:val="20"/>
+          <w:szCs w:val="24"/>
+          <w:lang w:eastAsia="ru-RU"/>
+        </w:rPr>
+        <w:t>(назва кафедри)</w:t>
+      </w:r>
+    </w:p>
+    <w:p>
+      <w:pPr>
+        <w:spacing w:before="240" w:after="120" w:line="240" w:lineRule="auto"/>
+        <w:jc w:val="right"/>
+        <w:rPr>
+          <w:rFonts w:ascii="Times New Roman" w:eastAsia="Times New Roman" w:hAnsi="Times New Roman" w:cs="Times New Roman"/>
+          <w:sz w:val="26"/>
+          <w:szCs w:val="26"/>
+          <w:lang w:eastAsia="ru-RU"/>
+        </w:rPr>
+      </w:pPr>
+      <w:r>
+        <w:rPr>
+          <w:rFonts w:ascii="Times New Roman" w:eastAsia="Times New Roman" w:hAnsi="Times New Roman" w:cs="Times New Roman"/>
+          <w:sz w:val="26"/>
+          <w:szCs w:val="26"/>
+          <w:lang w:eastAsia="ru-RU"/>
+        </w:rPr>
+        <w:t>До захисту допущено</w:t>
+      </w:r>
+    </w:p>
+    <w:p>
+      <w:pPr>
+        <w:spacing w:before="120" w:after="0" w:line="240" w:lineRule="auto"/>
+        <w:jc w:val="right"/>
+        <w:rPr>
+          <w:rFonts w:ascii="Times New Roman" w:eastAsia="Times New Roman" w:hAnsi="Times New Roman" w:cs="Times New Roman"/>
+          <w:b/>
+          <w:sz w:val="26"/>
+          <w:szCs w:val="26"/>
+          <w:lang w:eastAsia="ru-RU"/>
+        </w:rPr>
+      </w:pPr>
+      <w:r>
+        <w:rPr>
+          <w:rFonts w:ascii="Times New Roman" w:eastAsia="Times New Roman" w:hAnsi="Times New Roman" w:cs="Times New Roman"/>
+          <w:b/>
+          <w:sz w:val="26"/>
+          <w:szCs w:val="26"/>
+          <w:lang w:eastAsia="ru-RU"/>
+        </w:rPr>
+        <w:t>Завідувач кафедри</w:t>
+      </w:r>
+    </w:p>
+    <w:tbl>
+      <w:tblPr>
+        <w:tblStyle w:val="TableGrid"/>
+        <w:tblW w:w="4080" w:type="dxa"/>
+        <w:tblInd w:w="5495" w:type="dxa"/>
+        <w:tblBorders>
+          <w:top w:val="none" w:sz="0" w:space="0" w:color="auto"/>
+          <w:left w:val="none" w:sz="0" w:space="0" w:color="auto"/>
+          <w:bottom w:val="none" w:sz="0" w:space="0" w:color="auto"/>
+          <w:right w:val="none" w:sz="0" w:space="0" w:color="auto"/>
+          <w:insideH w:val="none" w:sz="0" w:space="0" w:color="auto"/>
+          <w:insideV w:val="none" w:sz="0" w:space="0" w:color="auto"/>
+        </w:tblBorders>
+        <w:tblLayout w:type="fixed"/>
+        <w:tblLook w:val="04A0"/>
+      </w:tblPr>
+      <w:tblGrid>
+        <w:gridCol w:w="241"/>
+        <w:gridCol w:w="476"/>
+        <w:gridCol w:w="239"/>
+        <w:gridCol w:w="746"/>
+        <w:gridCol w:w="283"/>
+        <w:gridCol w:w="993"/>
+        <w:gridCol w:w="1102"/>
+      </w:tblGrid>
+      <w:tr>
+        <w:tc>
+          <w:tcPr>
+            <w:tcW w:w="1701" w:type="dxa"/>
+            <w:gridSpan w:val="4"/>
+            <w:tcBorders>
+              <w:top w:val="nil"/>
+              <w:left w:val="nil"/>
+              <w:bottom w:val="single" w:sz="4" w:space="0" w:color="auto"/>
+              <w:right w:val="nil"/>
+            </w:tcBorders>
+          </w:tcPr>
+          <w:p>
+            <w:pPr>
+              <w:jc w:val="right"/>
+              <w:rPr>
+                <w:rFonts w:ascii="Times New Roman" w:hAnsi="Times New Roman" w:cs="Times New Roman"/>
+                <w:b/>
+                <w:sz w:val="26"/>
+                <w:szCs w:val="26"/>
+              </w:rPr>
+            </w:pPr>
+          </w:p>
+        </w:tc>
+        <w:tc>
+          <w:tcPr>
+            <w:tcW w:w="283" w:type="dxa"/>
+            <w:vMerge w:val="restart"/>
+          </w:tcPr>
+          <w:p>
+            <w:pPr>
+              <w:jc w:val="right"/>
+              <w:rPr>
+                <w:rFonts w:ascii="Times New Roman" w:hAnsi="Times New Roman" w:cs="Times New Roman"/>
+                <w:b/>
+                <w:sz w:val="26"/>
+                <w:szCs w:val="26"/>
+              </w:rPr>
+            </w:pPr>
+          </w:p>
+        </w:tc>
+        <w:tc>
+          <w:tcPr>
+            <w:tcW w:w="2095" w:type="dxa"/>
+            <w:gridSpan w:val="2"/>
+            <w:tcBorders>
+              <w:top w:val="nil"/>
+              <w:left w:val="nil"/>
+              <w:bottom w:val="single" w:sz="4" w:space="0" w:color="auto"/>
+              <w:right w:val="nil"/>
+            </w:tcBorders>
+            <w:vAlign w:val="bottom"/>
+            <w:hideMark/>
+          </w:tcPr>
+          <w:p>
+            <w:pPr>
+              <w:spacing w:before="200"/>
+              <w:jc w:val="center"/>
+              <w:rPr>
+                <w:rFonts w:ascii="Times New Roman" w:hAnsi="Times New Roman" w:cs="Times New Roman"/>
+                <w:i/>
+                <w:sz w:val="26"/>
+                <w:szCs w:val="26"/>
+              </w:rPr>
+            </w:pPr>
+            <w:r>
+              <w:rPr>
+                <w:rFonts w:ascii="Times New Roman" w:hAnsi="Times New Roman" w:cs="Times New Roman"/>
+                <w:i/>
+                <w:sz w:val="26"/>
+                <w:szCs w:val="26"/>
+              </w:rPr>
+              <w:t>О.А. Павлов</w:t>
+            </w:r>
+          </w:p>
+        </w:tc>
+      </w:tr>
+      <w:tr>
+        <w:tc>
+          <w:tcPr>
+            <w:tcW w:w="1701" w:type="dxa"/>
+            <w:gridSpan w:val="4"/>
+            <w:tcBorders>
+              <w:top w:val="single" w:sz="4" w:space="0" w:color="auto"/>
+              <w:left w:val="nil"/>
+              <w:bottom w:val="nil"/>
+              <w:right w:val="nil"/>
+            </w:tcBorders>
+            <w:hideMark/>
+          </w:tcPr>
+          <w:p>
+            <w:pPr>
+              <w:tabs>
+                <w:tab w:val="left" w:leader="underscore" w:pos="8903"/>
+                <w:tab w:val="left" w:leader="underscore" w:pos="9631"/>
+              </w:tabs>
+              <w:jc w:val="center"/>
+              <w:rPr>
+                <w:rFonts w:ascii="Times New Roman" w:hAnsi="Times New Roman" w:cs="Times New Roman"/>
+                <w:sz w:val="20"/>
+              </w:rPr>
+            </w:pPr>
+            <w:r>
+              <w:rPr>
+                <w:rFonts w:ascii="Times New Roman" w:hAnsi="Times New Roman" w:cs="Times New Roman"/>
+                <w:sz w:val="20"/>
+              </w:rPr>
+              <w:t>(підпис)</w:t>
+            </w:r>
+          </w:p>
+        </w:tc>
+        <w:tc>
+          <w:tcPr>
+            <w:tcW w:w="283" w:type="dxa"/>
+            <w:vMerge/>
+            <w:vAlign w:val="center"/>
+            <w:hideMark/>
+          </w:tcPr>
+          <w:p>
+            <w:pPr>
+              <w:rPr>
+                <w:rFonts w:ascii="Times New Roman" w:hAnsi="Times New Roman" w:cs="Times New Roman"/>
+                <w:b/>
+                <w:sz w:val="26"/>
+                <w:szCs w:val="26"/>
+              </w:rPr>
+            </w:pPr>
+          </w:p>
+        </w:tc>
+        <w:tc>
+          <w:tcPr>
+            <w:tcW w:w="2095" w:type="dxa"/>
+            <w:gridSpan w:val="2"/>
+            <w:tcBorders>
+              <w:top w:val="single" w:sz="4" w:space="0" w:color="auto"/>
+              <w:left w:val="nil"/>
+              <w:bottom w:val="nil"/>
+              <w:right w:val="nil"/>
+            </w:tcBorders>
+            <w:hideMark/>
+          </w:tcPr>
+          <w:p>
+            <w:pPr>
+              <w:tabs>
+                <w:tab w:val="left" w:leader="underscore" w:pos="8903"/>
+                <w:tab w:val="left" w:leader="underscore" w:pos="9631"/>
+              </w:tabs>
+              <w:jc w:val="center"/>
+              <w:rPr>
+                <w:rFonts w:ascii="Times New Roman" w:hAnsi="Times New Roman" w:cs="Times New Roman"/>
+                <w:sz w:val="20"/>
+              </w:rPr>
+            </w:pPr>
+            <w:r>
+              <w:rPr>
+                <w:rFonts w:ascii="Times New Roman" w:hAnsi="Times New Roman" w:cs="Times New Roman"/>
+                <w:sz w:val="20"/>
+              </w:rPr>
+              <w:t>(ініціали, прізвище)</w:t>
+            </w:r>
+          </w:p>
+        </w:tc>
+      </w:tr>
+      <w:tr>
+        <w:tc>
+          <w:tcPr>
+            <w:tcW w:w="240" w:type="dxa"/>
+            <w:vAlign w:val="bottom"/>
+            <w:hideMark/>
+          </w:tcPr>
+          <w:p>
+            <w:pPr>
+              <w:ind w:right="-17"/>
+              <w:rPr>
+                <w:rFonts w:ascii="Times New Roman" w:hAnsi="Times New Roman" w:cs="Times New Roman"/>
+                <w:b/>
+                <w:sz w:val="26"/>
+                <w:szCs w:val="26"/>
+                <w:lang w:val="en-US"/>
+              </w:rPr>
+            </w:pPr>
+            <w:r>
+              <w:rPr>
+                <w:rFonts w:ascii="Times New Roman" w:hAnsi="Times New Roman" w:cs="Times New Roman"/>
+                <w:sz w:val="26"/>
+                <w:szCs w:val="26"/>
+                <w:lang w:val="ru-RU"/>
+              </w:rPr>
+              <w:t>“</w:t>
+            </w:r>
+          </w:p>
+        </w:tc>
+        <w:tc>
+          <w:tcPr>
+            <w:tcW w:w="476" w:type="dxa"/>
+            <w:tcBorders>
+              <w:top w:val="nil"/>
+              <w:left w:val="nil"/>
+              <w:bottom w:val="single" w:sz="4" w:space="0" w:color="auto"/>
+              <w:right w:val="nil"/>
+            </w:tcBorders>
+            <w:vAlign w:val="bottom"/>
+          </w:tcPr>
+          <w:p>
+            <w:pPr>
+              <w:rPr>
+                <w:rFonts w:ascii="Times New Roman" w:hAnsi="Times New Roman" w:cs="Times New Roman"/>
+                <w:b/>
+                <w:sz w:val="26"/>
+                <w:szCs w:val="26"/>
+                <w:lang w:val="en-US"/>
+              </w:rPr>
+            </w:pPr>
+          </w:p>
+        </w:tc>
+        <w:tc>
+          <w:tcPr>
+            <w:tcW w:w="239" w:type="dxa"/>
+            <w:vAlign w:val="bottom"/>
+            <w:hideMark/>
+          </w:tcPr>
+          <w:p>
+            <w:pPr>
+              <w:ind w:left="-107"/>
+              <w:rPr>
+                <w:rFonts w:ascii="Times New Roman" w:hAnsi="Times New Roman" w:cs="Times New Roman"/>
+                <w:b/>
+                <w:sz w:val="26"/>
+                <w:szCs w:val="26"/>
+                <w:lang w:val="en-US"/>
+              </w:rPr>
+            </w:pPr>
+            <w:r>
+              <w:rPr>
+                <w:rFonts w:ascii="Times New Roman" w:hAnsi="Times New Roman" w:cs="Times New Roman"/>
+                <w:sz w:val="26"/>
+                <w:szCs w:val="26"/>
+                <w:lang w:val="ru-RU"/>
+              </w:rPr>
+              <w:t>”</w:t>
+            </w:r>
+          </w:p>
+        </w:tc>
+        <w:tc>
+          <w:tcPr>
+            <w:tcW w:w="2022" w:type="dxa"/>
+            <w:gridSpan w:val="3"/>
+            <w:tcBorders>
+              <w:top w:val="nil"/>
+              <w:left w:val="nil"/>
+              <w:bottom w:val="single" w:sz="4" w:space="0" w:color="auto"/>
+              <w:right w:val="nil"/>
+            </w:tcBorders>
+            <w:vAlign w:val="bottom"/>
+          </w:tcPr>
+          <w:p>
+            <w:pPr>
+              <w:spacing w:before="200"/>
+              <w:ind w:left="-108" w:right="-108"/>
+              <w:jc w:val="center"/>
+              <w:rPr>
+                <w:rFonts w:ascii="Times New Roman" w:hAnsi="Times New Roman" w:cs="Times New Roman"/>
+                <w:sz w:val="26"/>
+                <w:szCs w:val="26"/>
+                <w:u w:val="single"/>
+              </w:rPr>
+            </w:pPr>
+          </w:p>
+        </w:tc>
+        <w:tc>
+          <w:tcPr>
+            <w:tcW w:w="1102" w:type="dxa"/>
+            <w:vAlign w:val="bottom"/>
+            <w:hideMark/>
+          </w:tcPr>
+          <w:p>
+            <w:pPr>
+              <w:spacing w:before="240"/>
+              <w:rPr>
+                <w:rFonts w:ascii="Times New Roman" w:hAnsi="Times New Roman" w:cs="Times New Roman"/>
+                <w:sz w:val="26"/>
+                <w:szCs w:val="26"/>
+              </w:rPr>
+            </w:pPr>
+            <w:r>
+              <w:rPr>
+                <w:rFonts w:ascii="Times New Roman" w:hAnsi="Times New Roman" w:cs="Times New Roman"/>
+                <w:sz w:val="26"/>
+                <w:szCs w:val="26"/>
+              </w:rPr>
+              <w:t>2012 р.</w:t>
+            </w:r>
+          </w:p>
+        </w:tc>
+      </w:tr>
+    </w:tbl>
+    <w:p>
+      <w:pPr>
+        <w:keepNext/>
+        <w:spacing w:before="720" w:after="720" w:line="240" w:lineRule="auto"/>
+        <w:jc w:val="center"/>
+        <w:outlineLvl w:val="6"/>
+        <w:rPr>
+          <w:rFonts w:ascii="Times New Roman" w:eastAsia="Times New Roman" w:hAnsi="Times New Roman" w:cs="Times New Roman"/>
+          <w:b/>
+          <w:bCs/>
+          <w:caps/>
+          <w:sz w:val="36"/>
+          <w:szCs w:val="24"/>
+          <w:lang w:val="en-US" w:eastAsia="ru-RU"/>
+        </w:rPr>
+      </w:pPr>
+      <w:r>
+        <w:rPr>
+          <w:rFonts w:ascii="Times New Roman" w:eastAsia="Times New Roman" w:hAnsi="Times New Roman" w:cs="Times New Roman"/>
+          <w:b/>
+          <w:bCs/>
+          <w:caps/>
+          <w:sz w:val="36"/>
+          <w:szCs w:val="24"/>
+          <w:lang w:eastAsia="ru-RU"/>
+        </w:rPr>
+        <w:t>Пояснювальна записка</w:t>
+      </w:r>
+    </w:p>
+    <w:tbl>
+      <w:tblPr>
+        <w:tblStyle w:val="TableGrid"/>
+        <w:tblW w:w="0" w:type="auto"/>
+        <w:tblBorders>
+          <w:top w:val="none" w:sz="0" w:space="0" w:color="auto"/>
+          <w:left w:val="none" w:sz="0" w:space="0" w:color="auto"/>
+          <w:bottom w:val="none" w:sz="0" w:space="0" w:color="auto"/>
+          <w:right w:val="none" w:sz="0" w:space="0" w:color="auto"/>
+          <w:insideH w:val="none" w:sz="0" w:space="0" w:color="auto"/>
+          <w:insideV w:val="none" w:sz="0" w:space="0" w:color="auto"/>
+        </w:tblBorders>
+        <w:tblLayout w:type="fixed"/>
+        <w:tblLook w:val="04A0"/>
+      </w:tblPr>
+      <w:tblGrid>
+        <w:gridCol w:w="1384"/>
+        <w:gridCol w:w="567"/>
+        <w:gridCol w:w="284"/>
+        <w:gridCol w:w="850"/>
+        <w:gridCol w:w="142"/>
+        <w:gridCol w:w="425"/>
+        <w:gridCol w:w="284"/>
+        <w:gridCol w:w="2835"/>
+        <w:gridCol w:w="708"/>
+        <w:gridCol w:w="284"/>
+        <w:gridCol w:w="1807"/>
+      </w:tblGrid>
+      <w:tr>
+        <w:tc>
+          <w:tcPr>
+            <w:tcW w:w="6771" w:type="dxa"/>
+            <w:gridSpan w:val="8"/>
+            <w:vAlign w:val="center"/>
+          </w:tcPr>
+          <w:p>
+            <w:pPr>
+              <w:outlineLvl w:val="0"/>
+              <w:rPr>
+                <w:rFonts w:ascii="Times New Roman" w:hAnsi="Times New Roman" w:cs="Times New Roman"/>
+              </w:rPr>
+            </w:pPr>
+            <w:r>
+              <w:rPr>
+                <w:rFonts w:ascii="Times New Roman" w:hAnsi="Times New Roman" w:cs="Times New Roman"/>
+                <w:sz w:val="26"/>
+              </w:rPr>
+              <w:t>до дипломного проекту освітньо-кваліфікаційного рівня</w:t>
+            </w:r>
+          </w:p>
+        </w:tc>
+        <w:tc>
+          <w:tcPr>
+            <w:tcW w:w="2799" w:type="dxa"/>
+            <w:gridSpan w:val="3"/>
+            <w:tcBorders>
+              <w:bottom w:val="single" w:sz="4" w:space="0" w:color="auto"/>
+            </w:tcBorders>
+            <w:vAlign w:val="bottom"/>
+          </w:tcPr>
+          <w:p>
+            <w:pPr>
+              <w:jc w:val="center"/>
+              <w:rPr>
+                <w:rFonts w:ascii="Times New Roman" w:hAnsi="Times New Roman" w:cs="Times New Roman"/>
+                <w:i/>
+                <w:sz w:val="26"/>
+                <w:szCs w:val="26"/>
+              </w:rPr>
+            </w:pPr>
+            <w:r>
+              <w:rPr>
+                <w:rFonts w:ascii="Times New Roman" w:hAnsi="Times New Roman" w:cs="Times New Roman"/>
+                <w:i/>
+                <w:sz w:val="26"/>
+                <w:szCs w:val="26"/>
+              </w:rPr>
+              <w:t>бакалавра</w:t>
+            </w:r>
+          </w:p>
+        </w:tc>
+      </w:tr>
+      <w:tr>
+        <w:tc>
+          <w:tcPr>
+            <w:tcW w:w="3085" w:type="dxa"/>
+            <w:gridSpan w:val="4"/>
+            <w:vAlign w:val="bottom"/>
+          </w:tcPr>
+          <w:p>
+            <w:pPr>
+              <w:spacing w:before="120"/>
+              <w:rPr>
+                <w:rFonts w:ascii="Times New Roman" w:hAnsi="Times New Roman" w:cs="Times New Roman"/>
+                <w:sz w:val="26"/>
+                <w:szCs w:val="26"/>
+              </w:rPr>
+            </w:pPr>
+            <w:r>
+              <w:rPr>
+                <w:rFonts w:ascii="Times New Roman" w:hAnsi="Times New Roman" w:cs="Times New Roman"/>
+                <w:sz w:val="26"/>
+                <w:szCs w:val="26"/>
+              </w:rPr>
+              <w:t>з напрямку підготовки</w:t>
+            </w:r>
+          </w:p>
+        </w:tc>
+        <w:tc>
+          <w:tcPr>
+            <w:tcW w:w="6485" w:type="dxa"/>
+            <w:gridSpan w:val="7"/>
+            <w:tcBorders>
+              <w:bottom w:val="single" w:sz="4" w:space="0" w:color="auto"/>
+            </w:tcBorders>
+            <w:vAlign w:val="bottom"/>
+          </w:tcPr>
+          <w:p>
+            <w:pPr>
+              <w:spacing w:before="120"/>
+              <w:jc w:val="center"/>
+              <w:rPr>
+                <w:rFonts w:ascii="Times New Roman" w:hAnsi="Times New Roman" w:cs="Times New Roman"/>
+                <w:i/>
+                <w:sz w:val="26"/>
+                <w:szCs w:val="26"/>
+              </w:rPr>
+            </w:pPr>
+            <w:r>
+              <w:rPr>
+                <w:rFonts w:ascii="Times New Roman" w:hAnsi="Times New Roman" w:cs="Times New Roman"/>
+                <w:i/>
+                <w:sz w:val="26"/>
+                <w:szCs w:val="26"/>
+              </w:rPr>
+              <w:t>6.050101 «Комп’ютерні науки»</w:t>
+            </w:r>
+          </w:p>
+        </w:tc>
+      </w:tr>
+      <w:tr>
+        <w:tc>
+          <w:tcPr>
+            <w:tcW w:w="1951" w:type="dxa"/>
+            <w:gridSpan w:val="2"/>
+            <w:vAlign w:val="bottom"/>
+          </w:tcPr>
+          <w:p>
+            <w:pPr>
+              <w:spacing w:before="120"/>
+              <w:rPr>
+                <w:rFonts w:ascii="Times New Roman" w:hAnsi="Times New Roman" w:cs="Times New Roman"/>
+                <w:sz w:val="26"/>
+                <w:szCs w:val="26"/>
+              </w:rPr>
+            </w:pPr>
+            <w:r>
+              <w:rPr>
+                <w:rFonts w:ascii="Times New Roman" w:hAnsi="Times New Roman" w:cs="Times New Roman"/>
+                <w:sz w:val="26"/>
+                <w:szCs w:val="26"/>
+              </w:rPr>
+              <w:t>спеціальність</w:t>
+            </w:r>
+          </w:p>
+        </w:tc>
+        <w:tc>
+          <w:tcPr>
+            <w:tcW w:w="7619" w:type="dxa"/>
+            <w:gridSpan w:val="9"/>
+            <w:tcBorders>
+              <w:bottom w:val="single" w:sz="4" w:space="0" w:color="auto"/>
+            </w:tcBorders>
+            <w:vAlign w:val="bottom"/>
+          </w:tcPr>
+          <w:p>
+            <w:pPr>
+              <w:spacing w:before="120"/>
+              <w:jc w:val="center"/>
+              <w:rPr>
+                <w:rFonts w:ascii="Times New Roman" w:hAnsi="Times New Roman" w:cs="Times New Roman"/>
+                <w:i/>
+                <w:sz w:val="26"/>
+                <w:szCs w:val="26"/>
+              </w:rPr>
+            </w:pPr>
+            <w:r>
+              <w:rPr>
+                <w:rFonts w:ascii="Times New Roman" w:hAnsi="Times New Roman" w:cs="Times New Roman"/>
+                <w:i/>
+                <w:sz w:val="26"/>
+                <w:szCs w:val="26"/>
+              </w:rPr>
+              <w:t>«Інформаційні управляючі системи та технології»</w:t>
+            </w:r>
+          </w:p>
+        </w:tc>
+      </w:tr>
+      <w:tr>
+        <w:tc>
+          <w:tcPr>
+            <w:tcW w:w="1384" w:type="dxa"/>
+            <w:vAlign w:val="center"/>
+          </w:tcPr>
+          <w:p>
+            <w:pPr>
+              <w:spacing w:before="120"/>
+              <w:rPr>
+                <w:rFonts w:ascii="Times New Roman" w:hAnsi="Times New Roman" w:cs="Times New Roman"/>
+                <w:sz w:val="26"/>
+                <w:szCs w:val="26"/>
+              </w:rPr>
+            </w:pPr>
+            <w:r>
+              <w:rPr>
+                <w:rFonts w:ascii="Times New Roman" w:hAnsi="Times New Roman" w:cs="Times New Roman"/>
+                <w:sz w:val="26"/>
+                <w:szCs w:val="26"/>
+              </w:rPr>
+              <w:t>на тему:</w:t>
+            </w:r>
+          </w:p>
+        </w:tc>
+        <w:tc>
+          <w:tcPr>
+            <w:tcW w:w="8186" w:type="dxa"/>
+            <w:gridSpan w:val="10"/>
+            <w:tcBorders>
+              <w:bottom w:val="single" w:sz="4" w:space="0" w:color="auto"/>
+            </w:tcBorders>
+            <w:vAlign w:val="bottom"/>
+          </w:tcPr>
+          <w:p>
+            <w:pPr>
+              <w:spacing w:before="120"/>
+              <w:jc w:val="center"/>
+              <w:rPr>
+                <w:rFonts w:ascii="Times New Roman" w:hAnsi="Times New Roman" w:cs="Times New Roman"/>
+                <w:sz w:val="26"/>
+                <w:szCs w:val="26"/>
+                <w:lang w:val="ru-RU"/>
+              </w:rPr>
+            </w:pPr>
+            <w:r>
+              <w:rPr>
+                <w:rFonts w:ascii="Times New Roman" w:hAnsi="Times New Roman" w:cs="Times New Roman"/>
+                <w:i/>
+                <w:sz w:val="26"/>
+              </w:rPr>
+              <w:t>«Комплекс задач складання плану перевезень продукції»</w:t>
+            </w:r>
+          </w:p>
+        </w:tc>
+      </w:tr>
+      <w:tr>
+        <w:tc>
+          <w:tcPr>
+            <w:tcW w:w="9570" w:type="dxa"/>
+            <w:gridSpan w:val="11"/>
+            <w:tcBorders>
+              <w:bottom w:val="single" w:sz="4" w:space="0" w:color="auto"/>
+            </w:tcBorders>
+          </w:tcPr>
+          <w:p>
+            <w:pPr>
+              <w:tabs>
+                <w:tab w:val="left" w:leader="underscore" w:pos="8903"/>
+              </w:tabs>
+              <w:spacing w:before="60" w:line="21" w:lineRule="atLeast"/>
+              <w:jc w:val="center"/>
+              <w:rPr>
+                <w:rFonts w:ascii="Times New Roman" w:hAnsi="Times New Roman" w:cs="Times New Roman"/>
+                <w:i/>
+                <w:iCs/>
+                <w:sz w:val="26"/>
+                <w:szCs w:val="26"/>
+              </w:rPr>
+            </w:pPr>
+            <w:r>
+              <w:rPr>
+                <w:rFonts w:ascii="Times New Roman" w:hAnsi="Times New Roman" w:cs="Times New Roman"/>
+                <w:i/>
+                <w:iCs/>
+                <w:sz w:val="26"/>
+                <w:szCs w:val="26"/>
+              </w:rPr>
+              <w:t xml:space="preserve">(комплексна тема) </w:t>
+            </w:r>
+          </w:p>
+        </w:tc>
+      </w:tr>
+      <w:tr>
+        <w:trPr>
+          <w:trHeight w:val="271"/>
+        </w:trPr>
+        <w:tc>
+          <w:tcPr>
+            <w:tcW w:w="9570" w:type="dxa"/>
+            <w:gridSpan w:val="11"/>
+            <w:tcBorders>
+              <w:top w:val="single" w:sz="4" w:space="0" w:color="auto"/>
+              <w:bottom w:val="single" w:sz="4" w:space="0" w:color="auto"/>
+            </w:tcBorders>
+            <w:vAlign w:val="center"/>
+          </w:tcPr>
+          <w:p>
+            <w:pPr>
+              <w:spacing w:before="60"/>
+              <w:jc w:val="center"/>
+              <w:rPr>
+                <w:rFonts w:ascii="Times New Roman" w:hAnsi="Times New Roman" w:cs="Times New Roman"/>
+                <w:sz w:val="26"/>
+                <w:szCs w:val="26"/>
+              </w:rPr>
+            </w:pPr>
+            <w:r>
+              <w:rPr>
+                <w:rFonts w:ascii="Times New Roman" w:hAnsi="Times New Roman" w:cs="Times New Roman"/>
+                <w:i/>
+                <w:iCs/>
+                <w:sz w:val="26"/>
+                <w:szCs w:val="26"/>
+              </w:rPr>
+              <w:t>Загальна частина</w:t>
+            </w:r>
+          </w:p>
+        </w:tc>
+      </w:tr>
+      <w:tr>
+        <w:trPr>
+          <w:trHeight w:val="271"/>
+        </w:trPr>
+        <w:tc>
+          <w:tcPr>
+            <w:tcW w:w="9570" w:type="dxa"/>
+            <w:gridSpan w:val="11"/>
+            <w:tcBorders>
+              <w:top w:val="single" w:sz="4" w:space="0" w:color="auto"/>
+            </w:tcBorders>
+            <w:vAlign w:val="center"/>
+          </w:tcPr>
+          <w:p>
+            <w:pPr>
+              <w:spacing w:before="200"/>
+              <w:jc w:val="center"/>
+              <w:rPr>
+                <w:rFonts w:ascii="Times New Roman" w:hAnsi="Times New Roman" w:cs="Times New Roman"/>
+                <w:i/>
+                <w:iCs/>
+                <w:sz w:val="26"/>
+                <w:szCs w:val="26"/>
+              </w:rPr>
+            </w:pPr>
+          </w:p>
+        </w:tc>
+      </w:tr>
+      <w:tr>
+        <w:trPr>
+          <w:trHeight w:val="150"/>
+        </w:trPr>
+        <w:tc>
+          <w:tcPr>
+            <w:tcW w:w="2235" w:type="dxa"/>
+            <w:gridSpan w:val="3"/>
+            <w:vAlign w:val="center"/>
+          </w:tcPr>
+          <w:p>
+            <w:pPr>
+              <w:rPr>
+                <w:rFonts w:ascii="Times New Roman" w:hAnsi="Times New Roman" w:cs="Times New Roman"/>
+                <w:i/>
+                <w:iCs/>
+                <w:sz w:val="26"/>
+                <w:szCs w:val="26"/>
+              </w:rPr>
+            </w:pPr>
+            <w:r>
+              <w:rPr>
+                <w:rFonts w:ascii="Times New Roman" w:hAnsi="Times New Roman" w:cs="Times New Roman"/>
+                <w:b/>
+                <w:iCs/>
+                <w:sz w:val="26"/>
+                <w:szCs w:val="26"/>
+              </w:rPr>
+              <w:t>Студент групи</w:t>
+            </w:r>
+          </w:p>
+        </w:tc>
+        <w:tc>
+          <w:tcPr>
+            <w:tcW w:w="1417" w:type="dxa"/>
+            <w:gridSpan w:val="3"/>
+            <w:tcBorders>
+              <w:bottom w:val="single" w:sz="4" w:space="0" w:color="auto"/>
+            </w:tcBorders>
+            <w:vAlign w:val="bottom"/>
+          </w:tcPr>
+          <w:p>
+            <w:pPr>
+              <w:jc w:val="center"/>
+              <w:rPr>
+                <w:rFonts w:ascii="Times New Roman" w:hAnsi="Times New Roman" w:cs="Times New Roman"/>
+                <w:i/>
+                <w:iCs/>
+                <w:sz w:val="26"/>
+                <w:szCs w:val="26"/>
+                <w:lang w:val="en-US"/>
+              </w:rPr>
+            </w:pPr>
+            <w:r>
+              <w:rPr>
+                <w:rFonts w:ascii="Times New Roman" w:hAnsi="Times New Roman" w:cs="Times New Roman"/>
+                <w:i/>
+                <w:iCs/>
+                <w:sz w:val="26"/>
+                <w:szCs w:val="26"/>
+              </w:rPr>
+              <w:t>IC-81</w:t>
+            </w:r>
+          </w:p>
+        </w:tc>
+        <w:tc>
+          <w:tcPr>
+            <w:tcW w:w="284" w:type="dxa"/>
+            <w:vMerge w:val="restart"/>
+            <w:vAlign w:val="bottom"/>
+          </w:tcPr>
+          <w:p>
+            <w:pPr>
+              <w:jc w:val="center"/>
+              <w:rPr>
+                <w:rFonts w:ascii="Times New Roman" w:hAnsi="Times New Roman" w:cs="Times New Roman"/>
+                <w:i/>
+                <w:iCs/>
+                <w:sz w:val="26"/>
+                <w:szCs w:val="26"/>
+              </w:rPr>
+            </w:pPr>
+          </w:p>
+        </w:tc>
+        <w:tc>
+          <w:tcPr>
+            <w:tcW w:w="3543" w:type="dxa"/>
+            <w:gridSpan w:val="2"/>
+            <w:tcBorders>
+              <w:bottom w:val="single" w:sz="4" w:space="0" w:color="auto"/>
+            </w:tcBorders>
+            <w:vAlign w:val="bottom"/>
+          </w:tcPr>
+          <w:p>
+            <w:pPr>
+              <w:jc w:val="center"/>
+              <w:rPr>
+                <w:rFonts w:ascii="Times New Roman" w:hAnsi="Times New Roman" w:cs="Times New Roman"/>
+                <w:i/>
+                <w:iCs/>
+                <w:sz w:val="26"/>
+                <w:szCs w:val="26"/>
+              </w:rPr>
+            </w:pPr>
+            <w:r>
+              <w:rPr>
+                <w:rFonts w:ascii="Times New Roman" w:hAnsi="Times New Roman" w:cs="Times New Roman"/>
+                <w:i/>
+                <w:iCs/>
+                <w:sz w:val="26"/>
+                <w:szCs w:val="26"/>
+              </w:rPr>
+              <w:t>Воротілін Вадим Валерійович</w:t>
+            </w:r>
+          </w:p>
+        </w:tc>
+        <w:tc>
+          <w:tcPr>
+            <w:tcW w:w="284" w:type="dxa"/>
+            <w:vMerge w:val="restart"/>
+            <w:vAlign w:val="bottom"/>
+          </w:tcPr>
+          <w:p>
+            <w:pPr>
+              <w:jc w:val="center"/>
+              <w:rPr>
+                <w:rFonts w:ascii="Times New Roman" w:hAnsi="Times New Roman" w:cs="Times New Roman"/>
+                <w:i/>
+                <w:iCs/>
+                <w:sz w:val="26"/>
+                <w:szCs w:val="26"/>
+              </w:rPr>
+            </w:pPr>
+          </w:p>
+        </w:tc>
+        <w:tc>
+          <w:tcPr>
+            <w:tcW w:w="1807" w:type="dxa"/>
+            <w:tcBorders>
+              <w:bottom w:val="single" w:sz="4" w:space="0" w:color="auto"/>
+            </w:tcBorders>
+            <w:vAlign w:val="bottom"/>
+          </w:tcPr>
+          <w:p>
+            <w:pPr>
+              <w:jc w:val="center"/>
+              <w:rPr>
+                <w:rFonts w:ascii="Times New Roman" w:hAnsi="Times New Roman" w:cs="Times New Roman"/>
+                <w:i/>
+                <w:iCs/>
+                <w:sz w:val="26"/>
+                <w:szCs w:val="26"/>
+              </w:rPr>
+            </w:pPr>
+          </w:p>
+        </w:tc>
+      </w:tr>
+      <w:tr>
+        <w:trPr>
+          <w:trHeight w:val="150"/>
+        </w:trPr>
+        <w:tc>
+          <w:tcPr>
+            <w:tcW w:w="2235" w:type="dxa"/>
+            <w:gridSpan w:val="3"/>
+            <w:vAlign w:val="center"/>
+          </w:tcPr>
+          <w:p>
+            <w:pPr>
+              <w:jc w:val="center"/>
+              <w:rPr>
+                <w:rFonts w:ascii="Times New Roman" w:hAnsi="Times New Roman" w:cs="Times New Roman"/>
+                <w:i/>
+                <w:iCs/>
+                <w:sz w:val="20"/>
+                <w:szCs w:val="20"/>
+              </w:rPr>
+            </w:pPr>
+          </w:p>
+        </w:tc>
+        <w:tc>
+          <w:tcPr>
+            <w:tcW w:w="1417" w:type="dxa"/>
+            <w:gridSpan w:val="3"/>
+          </w:tcPr>
+          <w:p>
+            <w:pPr>
+              <w:jc w:val="center"/>
+              <w:rPr>
+                <w:rFonts w:ascii="Times New Roman" w:hAnsi="Times New Roman" w:cs="Times New Roman"/>
+                <w:i/>
+                <w:iCs/>
+                <w:sz w:val="20"/>
+                <w:szCs w:val="20"/>
+              </w:rPr>
+            </w:pPr>
+            <w:r>
+              <w:rPr>
+                <w:rFonts w:ascii="Times New Roman" w:hAnsi="Times New Roman" w:cs="Times New Roman"/>
+                <w:sz w:val="20"/>
+              </w:rPr>
+              <w:t>(шифр групи)</w:t>
+            </w:r>
+          </w:p>
+        </w:tc>
+        <w:tc>
+          <w:tcPr>
+            <w:tcW w:w="284" w:type="dxa"/>
+            <w:vMerge/>
+            <w:vAlign w:val="bottom"/>
+          </w:tcPr>
+          <w:p>
+            <w:pPr>
+              <w:jc w:val="center"/>
+              <w:rPr>
+                <w:rFonts w:ascii="Times New Roman" w:hAnsi="Times New Roman" w:cs="Times New Roman"/>
+                <w:i/>
+                <w:iCs/>
+                <w:sz w:val="20"/>
+                <w:szCs w:val="20"/>
+              </w:rPr>
+            </w:pPr>
+          </w:p>
+        </w:tc>
+        <w:tc>
+          <w:tcPr>
+            <w:tcW w:w="3543" w:type="dxa"/>
+            <w:gridSpan w:val="2"/>
+          </w:tcPr>
+          <w:p>
+            <w:pPr>
+              <w:jc w:val="center"/>
+              <w:rPr>
+                <w:rFonts w:ascii="Times New Roman" w:hAnsi="Times New Roman" w:cs="Times New Roman"/>
+                <w:i/>
+                <w:iCs/>
+                <w:sz w:val="20"/>
+                <w:szCs w:val="20"/>
+              </w:rPr>
+            </w:pPr>
+            <w:r>
+              <w:rPr>
+                <w:rFonts w:ascii="Times New Roman" w:hAnsi="Times New Roman" w:cs="Times New Roman"/>
+                <w:sz w:val="20"/>
+              </w:rPr>
+              <w:t>(прізвище, ім’я, по</w:t>
+            </w:r>
+            <w:r>
+              <w:rPr>
+                <w:rFonts w:ascii="Times New Roman" w:hAnsi="Times New Roman" w:cs="Times New Roman"/>
+                <w:sz w:val="20"/>
+                <w:lang w:val="en-US"/>
+              </w:rPr>
+              <w:t xml:space="preserve"> </w:t>
+            </w:r>
+            <w:r>
+              <w:rPr>
+                <w:rFonts w:ascii="Times New Roman" w:hAnsi="Times New Roman" w:cs="Times New Roman"/>
+                <w:sz w:val="20"/>
+              </w:rPr>
+              <w:t>батькові)</w:t>
+            </w:r>
+          </w:p>
+        </w:tc>
+        <w:tc>
+          <w:tcPr>
+            <w:tcW w:w="284" w:type="dxa"/>
+            <w:vMerge/>
+            <w:vAlign w:val="bottom"/>
+          </w:tcPr>
+          <w:p>
+            <w:pPr>
+              <w:jc w:val="center"/>
+              <w:rPr>
+                <w:rFonts w:ascii="Times New Roman" w:hAnsi="Times New Roman" w:cs="Times New Roman"/>
+                <w:i/>
+                <w:iCs/>
+                <w:sz w:val="20"/>
+                <w:szCs w:val="20"/>
+              </w:rPr>
+            </w:pPr>
+          </w:p>
+        </w:tc>
+        <w:tc>
+          <w:tcPr>
+            <w:tcW w:w="1807" w:type="dxa"/>
+          </w:tcPr>
+          <w:p>
+            <w:pPr>
+              <w:jc w:val="center"/>
+              <w:rPr>
+                <w:rFonts w:ascii="Times New Roman" w:hAnsi="Times New Roman" w:cs="Times New Roman"/>
+                <w:i/>
+                <w:iCs/>
+                <w:sz w:val="20"/>
+                <w:szCs w:val="20"/>
+              </w:rPr>
+            </w:pPr>
+            <w:r>
+              <w:rPr>
+                <w:rFonts w:ascii="Times New Roman" w:hAnsi="Times New Roman" w:cs="Times New Roman"/>
+                <w:sz w:val="20"/>
+              </w:rPr>
+              <w:t>(підпис)</w:t>
+            </w:r>
+          </w:p>
+        </w:tc>
+      </w:tr>
+      <w:tr>
+        <w:trPr>
+          <w:trHeight w:val="147"/>
+        </w:trPr>
+        <w:tc>
+          <w:tcPr>
+            <w:tcW w:w="9570" w:type="dxa"/>
+            <w:gridSpan w:val="11"/>
+            <w:vAlign w:val="center"/>
+          </w:tcPr>
+          <w:p>
+            <w:pPr>
+              <w:jc w:val="center"/>
+              <w:rPr>
+                <w:rFonts w:ascii="Times New Roman" w:hAnsi="Times New Roman" w:cs="Times New Roman"/>
+                <w:i/>
+                <w:iCs/>
+                <w:sz w:val="20"/>
+                <w:szCs w:val="20"/>
+              </w:rPr>
+            </w:pPr>
+          </w:p>
+        </w:tc>
+      </w:tr>
+      <w:tr>
+        <w:trPr>
+          <w:trHeight w:val="150"/>
+        </w:trPr>
+        <w:tc>
+          <w:tcPr>
+            <w:tcW w:w="2235" w:type="dxa"/>
+            <w:gridSpan w:val="3"/>
+            <w:vAlign w:val="center"/>
+          </w:tcPr>
+          <w:p>
+            <w:pPr>
+              <w:rPr>
+                <w:rFonts w:ascii="Times New Roman" w:hAnsi="Times New Roman" w:cs="Times New Roman"/>
+                <w:i/>
+                <w:iCs/>
+                <w:sz w:val="26"/>
+                <w:szCs w:val="26"/>
+              </w:rPr>
+            </w:pPr>
+            <w:r>
+              <w:rPr>
+                <w:rFonts w:ascii="Times New Roman" w:hAnsi="Times New Roman" w:cs="Times New Roman"/>
+                <w:b/>
+                <w:iCs/>
+                <w:sz w:val="26"/>
+                <w:szCs w:val="26"/>
+              </w:rPr>
+              <w:t>Студент групи</w:t>
+            </w:r>
+          </w:p>
+        </w:tc>
+        <w:tc>
+          <w:tcPr>
+            <w:tcW w:w="1417" w:type="dxa"/>
+            <w:gridSpan w:val="3"/>
+            <w:tcBorders>
+              <w:bottom w:val="single" w:sz="4" w:space="0" w:color="auto"/>
+            </w:tcBorders>
+            <w:vAlign w:val="bottom"/>
+          </w:tcPr>
+          <w:p>
+            <w:pPr>
+              <w:jc w:val="center"/>
+              <w:rPr>
+                <w:rFonts w:ascii="Times New Roman" w:hAnsi="Times New Roman" w:cs="Times New Roman"/>
+                <w:i/>
+                <w:iCs/>
+                <w:sz w:val="26"/>
+                <w:szCs w:val="26"/>
+                <w:lang w:val="en-US"/>
+              </w:rPr>
+            </w:pPr>
+            <w:r>
+              <w:rPr>
+                <w:rFonts w:ascii="Times New Roman" w:hAnsi="Times New Roman" w:cs="Times New Roman"/>
+                <w:i/>
+                <w:iCs/>
+                <w:sz w:val="26"/>
+                <w:szCs w:val="26"/>
+              </w:rPr>
+              <w:t>IC-81</w:t>
+            </w:r>
+          </w:p>
+        </w:tc>
+        <w:tc>
+          <w:tcPr>
+            <w:tcW w:w="284" w:type="dxa"/>
+            <w:vMerge w:val="restart"/>
+            <w:vAlign w:val="bottom"/>
+          </w:tcPr>
+          <w:p>
+            <w:pPr>
+              <w:jc w:val="center"/>
+              <w:rPr>
+                <w:rFonts w:ascii="Times New Roman" w:hAnsi="Times New Roman" w:cs="Times New Roman"/>
+                <w:i/>
+                <w:iCs/>
+                <w:sz w:val="26"/>
+                <w:szCs w:val="26"/>
+              </w:rPr>
+            </w:pPr>
+          </w:p>
+        </w:tc>
+        <w:tc>
+          <w:tcPr>
+            <w:tcW w:w="3543" w:type="dxa"/>
+            <w:gridSpan w:val="2"/>
+            <w:tcBorders>
+              <w:bottom w:val="single" w:sz="4" w:space="0" w:color="auto"/>
+            </w:tcBorders>
+            <w:vAlign w:val="bottom"/>
+          </w:tcPr>
+          <w:p>
+            <w:pPr>
+              <w:jc w:val="center"/>
+              <w:rPr>
+                <w:rFonts w:ascii="Times New Roman" w:hAnsi="Times New Roman" w:cs="Times New Roman"/>
+                <w:i/>
+                <w:iCs/>
+                <w:sz w:val="26"/>
+                <w:szCs w:val="26"/>
+              </w:rPr>
+            </w:pPr>
+            <w:r>
+              <w:rPr>
+                <w:rFonts w:ascii="Times New Roman" w:hAnsi="Times New Roman" w:cs="Times New Roman"/>
+                <w:i/>
+                <w:iCs/>
+                <w:sz w:val="26"/>
+                <w:szCs w:val="26"/>
+              </w:rPr>
+              <w:t>Головня Ірина Андріївна</w:t>
+            </w:r>
+          </w:p>
+        </w:tc>
+        <w:tc>
+          <w:tcPr>
+            <w:tcW w:w="284" w:type="dxa"/>
+            <w:vMerge w:val="restart"/>
+            <w:vAlign w:val="bottom"/>
+          </w:tcPr>
+          <w:p>
+            <w:pPr>
+              <w:jc w:val="center"/>
+              <w:rPr>
+                <w:rFonts w:ascii="Times New Roman" w:hAnsi="Times New Roman" w:cs="Times New Roman"/>
+                <w:i/>
+                <w:iCs/>
+                <w:sz w:val="26"/>
+                <w:szCs w:val="26"/>
+              </w:rPr>
+            </w:pPr>
+          </w:p>
+        </w:tc>
+        <w:tc>
+          <w:tcPr>
+            <w:tcW w:w="1807" w:type="dxa"/>
+            <w:tcBorders>
+              <w:bottom w:val="single" w:sz="4" w:space="0" w:color="auto"/>
+            </w:tcBorders>
+            <w:vAlign w:val="bottom"/>
+          </w:tcPr>
+          <w:p>
+            <w:pPr>
+              <w:jc w:val="center"/>
+              <w:rPr>
+                <w:rFonts w:ascii="Times New Roman" w:hAnsi="Times New Roman" w:cs="Times New Roman"/>
+                <w:i/>
+                <w:iCs/>
+                <w:sz w:val="26"/>
+                <w:szCs w:val="26"/>
+              </w:rPr>
+            </w:pPr>
+          </w:p>
+        </w:tc>
+      </w:tr>
+      <w:tr>
+        <w:trPr>
+          <w:trHeight w:val="150"/>
+        </w:trPr>
+        <w:tc>
+          <w:tcPr>
+            <w:tcW w:w="2235" w:type="dxa"/>
+            <w:gridSpan w:val="3"/>
+            <w:vAlign w:val="center"/>
+          </w:tcPr>
+          <w:p>
+            <w:pPr>
+              <w:jc w:val="center"/>
+              <w:rPr>
+                <w:rFonts w:ascii="Times New Roman" w:hAnsi="Times New Roman" w:cs="Times New Roman"/>
+                <w:i/>
+                <w:iCs/>
+                <w:sz w:val="20"/>
+                <w:szCs w:val="20"/>
+              </w:rPr>
+            </w:pPr>
+          </w:p>
+        </w:tc>
+        <w:tc>
+          <w:tcPr>
+            <w:tcW w:w="1417" w:type="dxa"/>
+            <w:gridSpan w:val="3"/>
+          </w:tcPr>
+          <w:p>
+            <w:pPr>
+              <w:jc w:val="center"/>
+              <w:rPr>
+                <w:rFonts w:ascii="Times New Roman" w:hAnsi="Times New Roman" w:cs="Times New Roman"/>
+                <w:i/>
+                <w:iCs/>
+                <w:sz w:val="20"/>
+                <w:szCs w:val="20"/>
+              </w:rPr>
+            </w:pPr>
+            <w:r>
+              <w:rPr>
+                <w:rFonts w:ascii="Times New Roman" w:hAnsi="Times New Roman" w:cs="Times New Roman"/>
+                <w:sz w:val="20"/>
+              </w:rPr>
+              <w:t>(шифр групи)</w:t>
+            </w:r>
+          </w:p>
+        </w:tc>
+        <w:tc>
+          <w:tcPr>
+            <w:tcW w:w="284" w:type="dxa"/>
+            <w:vMerge/>
+            <w:vAlign w:val="bottom"/>
+          </w:tcPr>
+          <w:p>
+            <w:pPr>
+              <w:jc w:val="center"/>
+              <w:rPr>
+                <w:rFonts w:ascii="Times New Roman" w:hAnsi="Times New Roman" w:cs="Times New Roman"/>
+                <w:i/>
+                <w:iCs/>
+                <w:sz w:val="20"/>
+                <w:szCs w:val="20"/>
+              </w:rPr>
+            </w:pPr>
+          </w:p>
+        </w:tc>
+        <w:tc>
+          <w:tcPr>
+            <w:tcW w:w="3543" w:type="dxa"/>
+            <w:gridSpan w:val="2"/>
+          </w:tcPr>
+          <w:p>
+            <w:pPr>
+              <w:jc w:val="center"/>
+              <w:rPr>
+                <w:rFonts w:ascii="Times New Roman" w:hAnsi="Times New Roman" w:cs="Times New Roman"/>
+                <w:i/>
+                <w:iCs/>
+                <w:sz w:val="20"/>
+                <w:szCs w:val="20"/>
+              </w:rPr>
+            </w:pPr>
+            <w:r>
+              <w:rPr>
+                <w:rFonts w:ascii="Times New Roman" w:hAnsi="Times New Roman" w:cs="Times New Roman"/>
+                <w:sz w:val="20"/>
+              </w:rPr>
+              <w:t>(прізвище, ім’я, по</w:t>
+            </w:r>
+            <w:r>
+              <w:rPr>
+                <w:rFonts w:ascii="Times New Roman" w:hAnsi="Times New Roman" w:cs="Times New Roman"/>
+                <w:sz w:val="20"/>
+                <w:lang w:val="en-US"/>
+              </w:rPr>
+              <w:t xml:space="preserve"> </w:t>
+            </w:r>
+            <w:r>
+              <w:rPr>
+                <w:rFonts w:ascii="Times New Roman" w:hAnsi="Times New Roman" w:cs="Times New Roman"/>
+                <w:sz w:val="20"/>
+              </w:rPr>
+              <w:t>батькові)</w:t>
+            </w:r>
+          </w:p>
+        </w:tc>
+        <w:tc>
+          <w:tcPr>
+            <w:tcW w:w="284" w:type="dxa"/>
+            <w:vMerge/>
+            <w:vAlign w:val="bottom"/>
+          </w:tcPr>
+          <w:p>
+            <w:pPr>
+              <w:jc w:val="center"/>
+              <w:rPr>
+                <w:rFonts w:ascii="Times New Roman" w:hAnsi="Times New Roman" w:cs="Times New Roman"/>
+                <w:i/>
+                <w:iCs/>
+                <w:sz w:val="20"/>
+                <w:szCs w:val="20"/>
+              </w:rPr>
+            </w:pPr>
+          </w:p>
+        </w:tc>
+        <w:tc>
+          <w:tcPr>
+            <w:tcW w:w="1807" w:type="dxa"/>
+          </w:tcPr>
+          <w:p>
+            <w:pPr>
+              <w:jc w:val="center"/>
+              <w:rPr>
+                <w:rFonts w:ascii="Times New Roman" w:hAnsi="Times New Roman" w:cs="Times New Roman"/>
+                <w:i/>
+                <w:iCs/>
+                <w:sz w:val="20"/>
+                <w:szCs w:val="20"/>
+              </w:rPr>
+            </w:pPr>
+            <w:r>
+              <w:rPr>
+                <w:rFonts w:ascii="Times New Roman" w:hAnsi="Times New Roman" w:cs="Times New Roman"/>
+                <w:sz w:val="20"/>
+              </w:rPr>
+              <w:t>(підпис)</w:t>
+            </w:r>
+          </w:p>
+        </w:tc>
+      </w:tr>
+      <w:tr>
+        <w:trPr>
+          <w:trHeight w:val="147"/>
+        </w:trPr>
+        <w:tc>
+          <w:tcPr>
+            <w:tcW w:w="9570" w:type="dxa"/>
+            <w:gridSpan w:val="11"/>
+            <w:vAlign w:val="center"/>
+          </w:tcPr>
+          <w:p>
+            <w:pPr>
+              <w:jc w:val="center"/>
+              <w:rPr>
+                <w:rFonts w:ascii="Times New Roman" w:hAnsi="Times New Roman" w:cs="Times New Roman"/>
+                <w:i/>
+                <w:iCs/>
+                <w:sz w:val="20"/>
+                <w:szCs w:val="20"/>
+              </w:rPr>
+            </w:pPr>
+          </w:p>
+        </w:tc>
+      </w:tr>
+      <w:tr>
+        <w:trPr>
+          <w:trHeight w:val="150"/>
+        </w:trPr>
+        <w:tc>
+          <w:tcPr>
+            <w:tcW w:w="3227" w:type="dxa"/>
+            <w:gridSpan w:val="5"/>
+            <w:vAlign w:val="bottom"/>
+          </w:tcPr>
+          <w:p>
+            <w:pPr>
+              <w:rPr>
+                <w:rFonts w:ascii="Times New Roman" w:hAnsi="Times New Roman" w:cs="Times New Roman"/>
+                <w:i/>
+                <w:iCs/>
+                <w:sz w:val="26"/>
+                <w:szCs w:val="26"/>
+              </w:rPr>
+            </w:pPr>
+            <w:r>
+              <w:rPr>
+                <w:rFonts w:ascii="Times New Roman" w:hAnsi="Times New Roman" w:cs="Times New Roman"/>
+                <w:b/>
+                <w:iCs/>
+                <w:sz w:val="26"/>
+                <w:szCs w:val="26"/>
+              </w:rPr>
+              <w:t>Керівник проекту</w:t>
+            </w:r>
+          </w:p>
+        </w:tc>
+        <w:tc>
+          <w:tcPr>
+            <w:tcW w:w="4252" w:type="dxa"/>
+            <w:gridSpan w:val="4"/>
+            <w:tcBorders>
+              <w:bottom w:val="single" w:sz="4" w:space="0" w:color="auto"/>
+            </w:tcBorders>
+            <w:vAlign w:val="bottom"/>
+          </w:tcPr>
+          <w:p>
+            <w:pPr>
+              <w:jc w:val="center"/>
+              <w:rPr>
+                <w:rFonts w:ascii="Times New Roman" w:hAnsi="Times New Roman" w:cs="Times New Roman"/>
+                <w:i/>
+                <w:iCs/>
+                <w:sz w:val="26"/>
+                <w:szCs w:val="26"/>
+              </w:rPr>
+            </w:pPr>
+            <w:r>
+              <w:rPr>
+                <w:rFonts w:ascii="Times New Roman" w:hAnsi="Times New Roman" w:cs="Times New Roman"/>
+                <w:i/>
+                <w:iCs/>
+                <w:sz w:val="26"/>
+                <w:szCs w:val="26"/>
+              </w:rPr>
+              <w:t>к.т.н., доц. Жданова О.Г.</w:t>
+            </w:r>
+          </w:p>
+        </w:tc>
+        <w:tc>
+          <w:tcPr>
+            <w:tcW w:w="284" w:type="dxa"/>
+            <w:vMerge w:val="restart"/>
+            <w:vAlign w:val="bottom"/>
+          </w:tcPr>
+          <w:p>
+            <w:pPr>
+              <w:jc w:val="center"/>
+              <w:rPr>
+                <w:rFonts w:ascii="Times New Roman" w:hAnsi="Times New Roman" w:cs="Times New Roman"/>
+                <w:i/>
+                <w:iCs/>
+                <w:sz w:val="26"/>
+                <w:szCs w:val="26"/>
+              </w:rPr>
+            </w:pPr>
+          </w:p>
+        </w:tc>
+        <w:tc>
+          <w:tcPr>
+            <w:tcW w:w="1807" w:type="dxa"/>
+            <w:tcBorders>
+              <w:bottom w:val="single" w:sz="4" w:space="0" w:color="auto"/>
+            </w:tcBorders>
+            <w:vAlign w:val="bottom"/>
+          </w:tcPr>
+          <w:p>
+            <w:pPr>
+              <w:jc w:val="center"/>
+              <w:rPr>
+                <w:rFonts w:ascii="Times New Roman" w:hAnsi="Times New Roman" w:cs="Times New Roman"/>
+                <w:i/>
+                <w:iCs/>
+                <w:sz w:val="26"/>
+                <w:szCs w:val="26"/>
+              </w:rPr>
+            </w:pPr>
+          </w:p>
+        </w:tc>
+      </w:tr>
+      <w:tr>
+        <w:trPr>
+          <w:trHeight w:val="150"/>
+        </w:trPr>
+        <w:tc>
+          <w:tcPr>
+            <w:tcW w:w="3227" w:type="dxa"/>
+            <w:gridSpan w:val="5"/>
+          </w:tcPr>
+          <w:p>
+            <w:pPr>
+              <w:jc w:val="center"/>
+              <w:rPr>
+                <w:rFonts w:ascii="Times New Roman" w:hAnsi="Times New Roman" w:cs="Times New Roman"/>
+                <w:i/>
+                <w:iCs/>
+                <w:sz w:val="20"/>
+                <w:szCs w:val="20"/>
+              </w:rPr>
+            </w:pPr>
+          </w:p>
+        </w:tc>
+        <w:tc>
+          <w:tcPr>
+            <w:tcW w:w="4252" w:type="dxa"/>
+            <w:gridSpan w:val="4"/>
+          </w:tcPr>
+          <w:p>
+            <w:pPr>
+              <w:jc w:val="center"/>
+              <w:rPr>
+                <w:rFonts w:ascii="Times New Roman" w:hAnsi="Times New Roman" w:cs="Times New Roman"/>
+                <w:i/>
+                <w:iCs/>
+                <w:sz w:val="20"/>
+                <w:szCs w:val="20"/>
+              </w:rPr>
+            </w:pPr>
+            <w:r>
+              <w:rPr>
+                <w:rFonts w:ascii="Times New Roman" w:hAnsi="Times New Roman" w:cs="Times New Roman"/>
+                <w:sz w:val="20"/>
+              </w:rPr>
+              <w:t>(вчені ступінь та звання, прізвище, ініціали)</w:t>
+            </w:r>
+          </w:p>
+        </w:tc>
+        <w:tc>
+          <w:tcPr>
+            <w:tcW w:w="284" w:type="dxa"/>
+            <w:vMerge/>
+          </w:tcPr>
+          <w:p>
+            <w:pPr>
+              <w:jc w:val="center"/>
+              <w:rPr>
+                <w:rFonts w:ascii="Times New Roman" w:hAnsi="Times New Roman" w:cs="Times New Roman"/>
+                <w:i/>
+                <w:iCs/>
+                <w:sz w:val="20"/>
+                <w:szCs w:val="20"/>
+              </w:rPr>
+            </w:pPr>
+          </w:p>
+        </w:tc>
+        <w:tc>
+          <w:tcPr>
+            <w:tcW w:w="1807" w:type="dxa"/>
+          </w:tcPr>
+          <w:p>
+            <w:pPr>
+              <w:jc w:val="center"/>
+              <w:rPr>
+                <w:rFonts w:ascii="Times New Roman" w:hAnsi="Times New Roman" w:cs="Times New Roman"/>
+                <w:i/>
+                <w:iCs/>
+                <w:sz w:val="20"/>
+                <w:szCs w:val="20"/>
+              </w:rPr>
+            </w:pPr>
+            <w:r>
+              <w:rPr>
+                <w:rFonts w:ascii="Times New Roman" w:hAnsi="Times New Roman" w:cs="Times New Roman"/>
+                <w:sz w:val="20"/>
+                <w:szCs w:val="20"/>
+              </w:rPr>
+              <w:t>(підпис)</w:t>
+            </w:r>
+          </w:p>
+        </w:tc>
+      </w:tr>
+      <w:tr>
+        <w:trPr>
+          <w:trHeight w:val="147"/>
+        </w:trPr>
+        <w:tc>
+          <w:tcPr>
+            <w:tcW w:w="9570" w:type="dxa"/>
+            <w:gridSpan w:val="11"/>
+            <w:vAlign w:val="center"/>
+          </w:tcPr>
+          <w:p>
+            <w:pPr>
+              <w:jc w:val="center"/>
+              <w:rPr>
+                <w:rFonts w:ascii="Times New Roman" w:hAnsi="Times New Roman" w:cs="Times New Roman"/>
+                <w:i/>
+                <w:iCs/>
+                <w:sz w:val="20"/>
+                <w:szCs w:val="20"/>
+              </w:rPr>
+            </w:pPr>
+          </w:p>
+        </w:tc>
+      </w:tr>
+      <w:tr>
+        <w:trPr>
+          <w:trHeight w:val="150"/>
+        </w:trPr>
+        <w:tc>
+          <w:tcPr>
+            <w:tcW w:w="3227" w:type="dxa"/>
+            <w:gridSpan w:val="5"/>
+            <w:vAlign w:val="bottom"/>
+          </w:tcPr>
+          <w:p>
+            <w:pPr>
+              <w:rPr>
+                <w:rFonts w:ascii="Times New Roman" w:hAnsi="Times New Roman" w:cs="Times New Roman"/>
+                <w:i/>
+                <w:iCs/>
+                <w:sz w:val="26"/>
+                <w:szCs w:val="26"/>
+              </w:rPr>
+            </w:pPr>
+            <w:r>
+              <w:rPr>
+                <w:rFonts w:ascii="Times New Roman" w:hAnsi="Times New Roman" w:cs="Times New Roman"/>
+                <w:b/>
+                <w:iCs/>
+                <w:sz w:val="26"/>
+                <w:szCs w:val="26"/>
+              </w:rPr>
+              <w:t>Консультант з графічної документації</w:t>
+            </w:r>
+          </w:p>
+        </w:tc>
+        <w:tc>
+          <w:tcPr>
+            <w:tcW w:w="4252" w:type="dxa"/>
+            <w:gridSpan w:val="4"/>
+            <w:tcBorders>
+              <w:bottom w:val="single" w:sz="4" w:space="0" w:color="auto"/>
+            </w:tcBorders>
+            <w:vAlign w:val="bottom"/>
+          </w:tcPr>
+          <w:p>
+            <w:pPr>
+              <w:jc w:val="center"/>
+              <w:rPr>
+                <w:rFonts w:ascii="Times New Roman" w:hAnsi="Times New Roman" w:cs="Times New Roman"/>
+                <w:i/>
+                <w:iCs/>
+                <w:sz w:val="26"/>
+                <w:szCs w:val="26"/>
+              </w:rPr>
+            </w:pPr>
+            <w:r>
+              <w:rPr>
+                <w:rFonts w:ascii="Times New Roman" w:hAnsi="Times New Roman" w:cs="Times New Roman"/>
+                <w:i/>
+                <w:iCs/>
+                <w:sz w:val="26"/>
+                <w:szCs w:val="26"/>
+              </w:rPr>
+              <w:t>ас. Сперкач М.О.</w:t>
+            </w:r>
+          </w:p>
+        </w:tc>
+        <w:tc>
+          <w:tcPr>
+            <w:tcW w:w="284" w:type="dxa"/>
+            <w:vMerge w:val="restart"/>
+            <w:vAlign w:val="bottom"/>
+          </w:tcPr>
+          <w:p>
+            <w:pPr>
+              <w:jc w:val="center"/>
+              <w:rPr>
+                <w:rFonts w:ascii="Times New Roman" w:hAnsi="Times New Roman" w:cs="Times New Roman"/>
+                <w:i/>
+                <w:iCs/>
+                <w:sz w:val="26"/>
+                <w:szCs w:val="26"/>
+              </w:rPr>
+            </w:pPr>
+          </w:p>
+        </w:tc>
+        <w:tc>
+          <w:tcPr>
+            <w:tcW w:w="1807" w:type="dxa"/>
+            <w:tcBorders>
+              <w:bottom w:val="single" w:sz="4" w:space="0" w:color="auto"/>
+            </w:tcBorders>
+            <w:vAlign w:val="bottom"/>
+          </w:tcPr>
+          <w:p>
+            <w:pPr>
+              <w:jc w:val="center"/>
+              <w:rPr>
+                <w:rFonts w:ascii="Times New Roman" w:hAnsi="Times New Roman" w:cs="Times New Roman"/>
+                <w:i/>
+                <w:iCs/>
+                <w:sz w:val="26"/>
+                <w:szCs w:val="26"/>
+              </w:rPr>
+            </w:pPr>
+          </w:p>
+        </w:tc>
+      </w:tr>
+      <w:tr>
+        <w:trPr>
+          <w:trHeight w:val="150"/>
+        </w:trPr>
+        <w:tc>
+          <w:tcPr>
+            <w:tcW w:w="3227" w:type="dxa"/>
+            <w:gridSpan w:val="5"/>
+          </w:tcPr>
+          <w:p>
+            <w:pPr>
+              <w:jc w:val="center"/>
+              <w:rPr>
+                <w:rFonts w:ascii="Times New Roman" w:hAnsi="Times New Roman" w:cs="Times New Roman"/>
+                <w:i/>
+                <w:iCs/>
+                <w:sz w:val="20"/>
+                <w:szCs w:val="20"/>
+              </w:rPr>
+            </w:pPr>
+          </w:p>
+        </w:tc>
+        <w:tc>
+          <w:tcPr>
+            <w:tcW w:w="4252" w:type="dxa"/>
+            <w:gridSpan w:val="4"/>
+          </w:tcPr>
+          <w:p>
+            <w:pPr>
+              <w:jc w:val="center"/>
+              <w:rPr>
+                <w:rFonts w:ascii="Times New Roman" w:hAnsi="Times New Roman" w:cs="Times New Roman"/>
+                <w:i/>
+                <w:iCs/>
+                <w:sz w:val="20"/>
+                <w:szCs w:val="20"/>
+              </w:rPr>
+            </w:pPr>
+            <w:r>
+              <w:rPr>
+                <w:rFonts w:ascii="Times New Roman" w:hAnsi="Times New Roman" w:cs="Times New Roman"/>
+                <w:sz w:val="20"/>
+              </w:rPr>
+              <w:t>(вчені ступінь та звання, прізвище, ініціали)</w:t>
+            </w:r>
+          </w:p>
+        </w:tc>
+        <w:tc>
+          <w:tcPr>
+            <w:tcW w:w="284" w:type="dxa"/>
+            <w:vMerge/>
+          </w:tcPr>
+          <w:p>
+            <w:pPr>
+              <w:jc w:val="center"/>
+              <w:rPr>
+                <w:rFonts w:ascii="Times New Roman" w:hAnsi="Times New Roman" w:cs="Times New Roman"/>
+                <w:i/>
+                <w:iCs/>
+                <w:sz w:val="20"/>
+                <w:szCs w:val="20"/>
+              </w:rPr>
+            </w:pPr>
+          </w:p>
+        </w:tc>
+        <w:tc>
+          <w:tcPr>
+            <w:tcW w:w="1807" w:type="dxa"/>
+          </w:tcPr>
+          <w:p>
+            <w:pPr>
+              <w:jc w:val="center"/>
+              <w:rPr>
+                <w:rFonts w:ascii="Times New Roman" w:hAnsi="Times New Roman" w:cs="Times New Roman"/>
+                <w:i/>
+                <w:iCs/>
+                <w:sz w:val="20"/>
+                <w:szCs w:val="20"/>
+              </w:rPr>
+            </w:pPr>
+            <w:r>
+              <w:rPr>
+                <w:rFonts w:ascii="Times New Roman" w:hAnsi="Times New Roman" w:cs="Times New Roman"/>
+                <w:sz w:val="20"/>
+                <w:szCs w:val="20"/>
+              </w:rPr>
+              <w:t>(підпис)</w:t>
+            </w:r>
+          </w:p>
+        </w:tc>
+      </w:tr>
+      <w:tr>
+        <w:trPr>
+          <w:trHeight w:val="147"/>
+        </w:trPr>
+        <w:tc>
+          <w:tcPr>
+            <w:tcW w:w="9570" w:type="dxa"/>
+            <w:gridSpan w:val="11"/>
+            <w:vAlign w:val="center"/>
+          </w:tcPr>
+          <w:p>
+            <w:pPr>
+              <w:jc w:val="center"/>
+              <w:rPr>
+                <w:rFonts w:ascii="Times New Roman" w:hAnsi="Times New Roman" w:cs="Times New Roman"/>
+                <w:i/>
+                <w:iCs/>
+                <w:sz w:val="20"/>
+                <w:szCs w:val="20"/>
+              </w:rPr>
+            </w:pPr>
+          </w:p>
+        </w:tc>
+      </w:tr>
+      <w:tr>
+        <w:trPr>
+          <w:trHeight w:val="150"/>
+        </w:trPr>
+        <w:tc>
+          <w:tcPr>
+            <w:tcW w:w="3227" w:type="dxa"/>
+            <w:gridSpan w:val="5"/>
+            <w:vAlign w:val="bottom"/>
+          </w:tcPr>
+          <w:p>
+            <w:pPr>
+              <w:rPr>
+                <w:rFonts w:ascii="Times New Roman" w:hAnsi="Times New Roman" w:cs="Times New Roman"/>
+                <w:i/>
+                <w:iCs/>
+                <w:sz w:val="26"/>
+                <w:szCs w:val="26"/>
+              </w:rPr>
+            </w:pPr>
+            <w:r>
+              <w:rPr>
+                <w:rFonts w:ascii="Times New Roman" w:hAnsi="Times New Roman" w:cs="Times New Roman"/>
+                <w:b/>
+                <w:iCs/>
+                <w:sz w:val="26"/>
+                <w:szCs w:val="26"/>
+              </w:rPr>
+              <w:t>Консультант з охорони праці</w:t>
+            </w:r>
+          </w:p>
+        </w:tc>
+        <w:tc>
+          <w:tcPr>
+            <w:tcW w:w="4252" w:type="dxa"/>
+            <w:gridSpan w:val="4"/>
+            <w:tcBorders>
+              <w:bottom w:val="single" w:sz="4" w:space="0" w:color="auto"/>
+            </w:tcBorders>
+            <w:vAlign w:val="bottom"/>
+          </w:tcPr>
+          <w:p>
+            <w:pPr>
+              <w:jc w:val="center"/>
+              <w:rPr>
+                <w:rFonts w:ascii="Times New Roman" w:hAnsi="Times New Roman" w:cs="Times New Roman"/>
+                <w:i/>
+                <w:iCs/>
+                <w:sz w:val="26"/>
+                <w:szCs w:val="26"/>
+              </w:rPr>
+            </w:pPr>
+            <w:r>
+              <w:rPr>
+                <w:rFonts w:ascii="Times New Roman" w:hAnsi="Times New Roman" w:cs="Times New Roman"/>
+                <w:i/>
+                <w:iCs/>
+                <w:sz w:val="26"/>
+                <w:szCs w:val="26"/>
+              </w:rPr>
+              <w:t>ст. викл. Луц Т.Є.</w:t>
+            </w:r>
+          </w:p>
+        </w:tc>
+        <w:tc>
+          <w:tcPr>
+            <w:tcW w:w="284" w:type="dxa"/>
+            <w:vMerge w:val="restart"/>
+            <w:vAlign w:val="bottom"/>
+          </w:tcPr>
+          <w:p>
+            <w:pPr>
+              <w:jc w:val="center"/>
+              <w:rPr>
+                <w:rFonts w:ascii="Times New Roman" w:hAnsi="Times New Roman" w:cs="Times New Roman"/>
+                <w:i/>
+                <w:iCs/>
+                <w:sz w:val="26"/>
+                <w:szCs w:val="26"/>
+              </w:rPr>
+            </w:pPr>
+          </w:p>
+        </w:tc>
+        <w:tc>
+          <w:tcPr>
+            <w:tcW w:w="1807" w:type="dxa"/>
+            <w:tcBorders>
+              <w:bottom w:val="single" w:sz="4" w:space="0" w:color="auto"/>
+            </w:tcBorders>
+            <w:vAlign w:val="bottom"/>
+          </w:tcPr>
+          <w:p>
+            <w:pPr>
+              <w:jc w:val="center"/>
+              <w:rPr>
+                <w:rFonts w:ascii="Times New Roman" w:hAnsi="Times New Roman" w:cs="Times New Roman"/>
+                <w:i/>
+                <w:iCs/>
+                <w:sz w:val="26"/>
+                <w:szCs w:val="26"/>
+              </w:rPr>
+            </w:pPr>
+          </w:p>
+        </w:tc>
+      </w:tr>
+      <w:tr>
+        <w:trPr>
+          <w:trHeight w:val="150"/>
+        </w:trPr>
+        <w:tc>
+          <w:tcPr>
+            <w:tcW w:w="3227" w:type="dxa"/>
+            <w:gridSpan w:val="5"/>
+          </w:tcPr>
+          <w:p>
+            <w:pPr>
+              <w:jc w:val="center"/>
+              <w:rPr>
+                <w:rFonts w:ascii="Times New Roman" w:hAnsi="Times New Roman" w:cs="Times New Roman"/>
+                <w:i/>
+                <w:iCs/>
+                <w:sz w:val="20"/>
+                <w:szCs w:val="20"/>
+              </w:rPr>
+            </w:pPr>
+          </w:p>
+        </w:tc>
+        <w:tc>
+          <w:tcPr>
+            <w:tcW w:w="4252" w:type="dxa"/>
+            <w:gridSpan w:val="4"/>
+          </w:tcPr>
+          <w:p>
+            <w:pPr>
+              <w:jc w:val="center"/>
+              <w:rPr>
+                <w:rFonts w:ascii="Times New Roman" w:hAnsi="Times New Roman" w:cs="Times New Roman"/>
+                <w:i/>
+                <w:iCs/>
+                <w:sz w:val="20"/>
+                <w:szCs w:val="20"/>
+              </w:rPr>
+            </w:pPr>
+            <w:r>
+              <w:rPr>
+                <w:rFonts w:ascii="Times New Roman" w:hAnsi="Times New Roman" w:cs="Times New Roman"/>
+                <w:sz w:val="20"/>
+              </w:rPr>
+              <w:t>(вчені ступінь та звання, прізвище, ініціали)</w:t>
+            </w:r>
+          </w:p>
+        </w:tc>
+        <w:tc>
+          <w:tcPr>
+            <w:tcW w:w="284" w:type="dxa"/>
+            <w:vMerge/>
+          </w:tcPr>
+          <w:p>
+            <w:pPr>
+              <w:jc w:val="center"/>
+              <w:rPr>
+                <w:rFonts w:ascii="Times New Roman" w:hAnsi="Times New Roman" w:cs="Times New Roman"/>
+                <w:i/>
+                <w:iCs/>
+                <w:sz w:val="20"/>
+                <w:szCs w:val="20"/>
+              </w:rPr>
+            </w:pPr>
+          </w:p>
+        </w:tc>
+        <w:tc>
+          <w:tcPr>
+            <w:tcW w:w="1807" w:type="dxa"/>
+          </w:tcPr>
+          <w:p>
+            <w:pPr>
+              <w:jc w:val="center"/>
+              <w:rPr>
+                <w:rFonts w:ascii="Times New Roman" w:hAnsi="Times New Roman" w:cs="Times New Roman"/>
+                <w:i/>
+                <w:iCs/>
+                <w:sz w:val="20"/>
+                <w:szCs w:val="20"/>
+              </w:rPr>
+            </w:pPr>
+            <w:r>
+              <w:rPr>
+                <w:rFonts w:ascii="Times New Roman" w:hAnsi="Times New Roman" w:cs="Times New Roman"/>
+                <w:sz w:val="20"/>
+                <w:szCs w:val="20"/>
+              </w:rPr>
+              <w:t>(підпис)</w:t>
+            </w:r>
+          </w:p>
+        </w:tc>
+      </w:tr>
+    </w:tbl>
+    <w:p>
+      <w:pPr>
+        <w:spacing w:before="480" w:after="0" w:line="240" w:lineRule="auto"/>
+        <w:jc w:val="center"/>
+        <w:rPr>
+          <w:rFonts w:ascii="Times New Roman" w:eastAsia="Times New Roman" w:hAnsi="Times New Roman" w:cs="Times New Roman"/>
+          <w:sz w:val="26"/>
+          <w:szCs w:val="24"/>
+          <w:lang w:val="en-US" w:eastAsia="ru-RU"/>
+        </w:rPr>
+      </w:pPr>
+      <w:r>
+        <w:rPr>
+          <w:rFonts w:ascii="Times New Roman" w:eastAsia="Times New Roman" w:hAnsi="Times New Roman" w:cs="Times New Roman"/>
+          <w:sz w:val="26"/>
+          <w:szCs w:val="24"/>
+          <w:lang w:eastAsia="ru-RU"/>
+        </w:rPr>
+        <w:t>Київ – 201</w:t>
+      </w:r>
+      <w:r>
+        <w:rPr>
+          <w:rFonts w:ascii="Times New Roman" w:eastAsia="Times New Roman" w:hAnsi="Times New Roman" w:cs="Times New Roman"/>
+          <w:sz w:val="26"/>
+          <w:szCs w:val="24"/>
+          <w:lang w:val="en-US" w:eastAsia="ru-RU"/>
+        </w:rPr>
+        <w:t>2</w:t>
+      </w:r>
+    </w:p>
     <w:p>
       <w:pPr>
         <w:pStyle w:val="BodyTextIndent3"/>
@@ -23,6 +2310,7 @@
           <w:b/>
           <w:bCs/>
         </w:rPr>
+        <w:lastRenderedPageBreak/>
         <w:t xml:space="preserve">Національний технічний університет України </w:t>
       </w:r>
     </w:p>
@@ -42,31 +2330,13 @@
           <w:bCs/>
         </w:rPr>
       </w:pPr>
-      <w:proofErr w:type="spellStart"/>
       <w:r>
         <w:rPr>
           <w:b/>
           <w:bCs/>
         </w:rPr>
-        <w:t>“Київський</w:t>
+        <w:t>“Київський політехнічний інститут”</w:t>
       </w:r>
-      <w:proofErr w:type="spellEnd"/>
-      <w:r>
-        <w:rPr>
-          <w:b/>
-          <w:bCs/>
-        </w:rPr>
-        <w:t xml:space="preserve"> політехнічний </w:t>
-      </w:r>
-      <w:proofErr w:type="spellStart"/>
-      <w:r>
-        <w:rPr>
-          <w:b/>
-          <w:bCs/>
-        </w:rPr>
-        <w:t>інститут”</w:t>
-      </w:r>
-      <w:proofErr w:type="spellEnd"/>
     </w:p>
     <w:tbl>
       <w:tblPr>
@@ -504,7 +2774,7 @@
     <w:tbl>
       <w:tblPr>
         <w:tblStyle w:val="TableGrid"/>
-        <w:tblW w:w="4079" w:type="dxa"/>
+        <w:tblW w:w="4080" w:type="dxa"/>
         <w:tblInd w:w="5495" w:type="dxa"/>
         <w:tblBorders>
           <w:top w:val="none" w:sz="0" w:space="0" w:color="auto"/>
@@ -518,8 +2788,10 @@
         <w:tblLook w:val="04A0"/>
       </w:tblPr>
       <w:tblGrid>
-        <w:gridCol w:w="850"/>
-        <w:gridCol w:w="851"/>
+        <w:gridCol w:w="241"/>
+        <w:gridCol w:w="476"/>
+        <w:gridCol w:w="239"/>
+        <w:gridCol w:w="746"/>
         <w:gridCol w:w="283"/>
         <w:gridCol w:w="993"/>
         <w:gridCol w:w="1102"/>
@@ -528,16 +2800,19 @@
         <w:tc>
           <w:tcPr>
             <w:tcW w:w="1701" w:type="dxa"/>
-            <w:gridSpan w:val="2"/>
-            <w:tcBorders>
+            <w:gridSpan w:val="4"/>
+            <w:tcBorders>
+              <w:top w:val="nil"/>
+              <w:left w:val="nil"/>
               <w:bottom w:val="single" w:sz="4" w:space="0" w:color="auto"/>
+              <w:right w:val="nil"/>
             </w:tcBorders>
           </w:tcPr>
           <w:p>
             <w:pPr>
               <w:jc w:val="right"/>
               <w:rPr>
-                <w:rFonts w:ascii="Times New Roman" w:hAnsi="Times New Roman" w:cs="Times New Roman"/>
+                <w:rFonts w:ascii="Times New Roman" w:eastAsia="Times New Roman" w:hAnsi="Times New Roman" w:cs="Times New Roman"/>
                 <w:b/>
                 <w:sz w:val="26"/>
                 <w:szCs w:val="26"/>
@@ -554,7 +2829,7 @@
             <w:pPr>
               <w:jc w:val="right"/>
               <w:rPr>
-                <w:rFonts w:ascii="Times New Roman" w:hAnsi="Times New Roman" w:cs="Times New Roman"/>
+                <w:rFonts w:ascii="Times New Roman" w:eastAsia="Times New Roman" w:hAnsi="Times New Roman" w:cs="Times New Roman"/>
                 <w:b/>
                 <w:sz w:val="26"/>
                 <w:szCs w:val="26"/>
@@ -567,16 +2842,20 @@
             <w:tcW w:w="2095" w:type="dxa"/>
             <w:gridSpan w:val="2"/>
             <w:tcBorders>
+              <w:top w:val="nil"/>
+              <w:left w:val="nil"/>
               <w:bottom w:val="single" w:sz="4" w:space="0" w:color="auto"/>
-            </w:tcBorders>
-            <w:vAlign w:val="bottom"/>
+              <w:right w:val="nil"/>
+            </w:tcBorders>
+            <w:vAlign w:val="bottom"/>
+            <w:hideMark/>
           </w:tcPr>
           <w:p>
             <w:pPr>
               <w:spacing w:before="200"/>
               <w:jc w:val="center"/>
               <w:rPr>
-                <w:rFonts w:ascii="Times New Roman" w:hAnsi="Times New Roman" w:cs="Times New Roman"/>
+                <w:rFonts w:ascii="Times New Roman" w:eastAsia="Times New Roman" w:hAnsi="Times New Roman" w:cs="Times New Roman"/>
                 <w:i/>
                 <w:sz w:val="26"/>
                 <w:szCs w:val="26"/>
@@ -598,10 +2877,14 @@
         <w:tc>
           <w:tcPr>
             <w:tcW w:w="1701" w:type="dxa"/>
-            <w:gridSpan w:val="2"/>
+            <w:gridSpan w:val="4"/>
             <w:tcBorders>
               <w:top w:val="single" w:sz="4" w:space="0" w:color="auto"/>
-            </w:tcBorders>
+              <w:left w:val="nil"/>
+              <w:bottom w:val="nil"/>
+              <w:right w:val="nil"/>
+            </w:tcBorders>
+            <w:hideMark/>
           </w:tcPr>
           <w:p>
             <w:pPr>
@@ -611,7 +2894,7 @@
               </w:tabs>
               <w:jc w:val="center"/>
               <w:rPr>
-                <w:rFonts w:ascii="Times New Roman" w:hAnsi="Times New Roman" w:cs="Times New Roman"/>
+                <w:rFonts w:ascii="Times New Roman" w:eastAsia="Times New Roman" w:hAnsi="Times New Roman" w:cs="Times New Roman"/>
                 <w:sz w:val="20"/>
               </w:rPr>
             </w:pPr>
@@ -628,13 +2911,16 @@
           <w:tcPr>
             <w:tcW w:w="283" w:type="dxa"/>
             <w:vMerge/>
-          </w:tcPr>
-          <w:p>
-            <w:pPr>
-              <w:jc w:val="right"/>
-              <w:rPr>
-                <w:rFonts w:ascii="Times New Roman" w:hAnsi="Times New Roman" w:cs="Times New Roman"/>
+            <w:vAlign w:val="center"/>
+            <w:hideMark/>
+          </w:tcPr>
+          <w:p>
+            <w:pPr>
+              <w:rPr>
+                <w:rFonts w:ascii="Times New Roman" w:eastAsia="Times New Roman" w:hAnsi="Times New Roman" w:cs="Times New Roman"/>
                 <w:b/>
+                <w:sz w:val="26"/>
+                <w:szCs w:val="26"/>
               </w:rPr>
             </w:pPr>
           </w:p>
@@ -645,7 +2931,11 @@
             <w:gridSpan w:val="2"/>
             <w:tcBorders>
               <w:top w:val="single" w:sz="4" w:space="0" w:color="auto"/>
-            </w:tcBorders>
+              <w:left w:val="nil"/>
+              <w:bottom w:val="nil"/>
+              <w:right w:val="nil"/>
+            </w:tcBorders>
+            <w:hideMark/>
           </w:tcPr>
           <w:p>
             <w:pPr>
@@ -655,7 +2945,7 @@
               </w:tabs>
               <w:jc w:val="center"/>
               <w:rPr>
-                <w:rFonts w:ascii="Times New Roman" w:hAnsi="Times New Roman" w:cs="Times New Roman"/>
+                <w:rFonts w:ascii="Times New Roman" w:eastAsia="Times New Roman" w:hAnsi="Times New Roman" w:cs="Times New Roman"/>
                 <w:sz w:val="20"/>
               </w:rPr>
             </w:pPr>
@@ -672,16 +2962,19 @@
       <w:tr>
         <w:tc>
           <w:tcPr>
-            <w:tcW w:w="850" w:type="dxa"/>
-            <w:vAlign w:val="bottom"/>
-          </w:tcPr>
-          <w:p>
-            <w:pPr>
-              <w:rPr>
-                <w:rFonts w:ascii="Times New Roman" w:hAnsi="Times New Roman" w:cs="Times New Roman"/>
+            <w:tcW w:w="240" w:type="dxa"/>
+            <w:vAlign w:val="bottom"/>
+            <w:hideMark/>
+          </w:tcPr>
+          <w:p>
+            <w:pPr>
+              <w:ind w:right="-17"/>
+              <w:rPr>
+                <w:rFonts w:ascii="Times New Roman" w:eastAsia="Times New Roman" w:hAnsi="Times New Roman" w:cs="Times New Roman"/>
                 <w:b/>
                 <w:sz w:val="26"/>
                 <w:szCs w:val="26"/>
+                <w:lang w:val="en-US"/>
               </w:rPr>
             </w:pPr>
             <w:r>
@@ -689,47 +2982,86 @@
                 <w:rFonts w:ascii="Times New Roman" w:hAnsi="Times New Roman" w:cs="Times New Roman"/>
                 <w:sz w:val="26"/>
                 <w:szCs w:val="26"/>
+                <w:lang w:val="ru-RU"/>
               </w:rPr>
               <w:t>“</w:t>
             </w:r>
-            <w:r>
-              <w:rPr>
-                <w:rFonts w:ascii="Times New Roman" w:hAnsi="Times New Roman" w:cs="Times New Roman"/>
+          </w:p>
+        </w:tc>
+        <w:tc>
+          <w:tcPr>
+            <w:tcW w:w="476" w:type="dxa"/>
+            <w:tcBorders>
+              <w:top w:val="nil"/>
+              <w:left w:val="nil"/>
+              <w:bottom w:val="single" w:sz="4" w:space="0" w:color="auto"/>
+              <w:right w:val="nil"/>
+            </w:tcBorders>
+            <w:vAlign w:val="bottom"/>
+          </w:tcPr>
+          <w:p>
+            <w:pPr>
+              <w:rPr>
+                <w:rFonts w:ascii="Times New Roman" w:eastAsia="Times New Roman" w:hAnsi="Times New Roman" w:cs="Times New Roman"/>
+                <w:b/>
+                <w:sz w:val="26"/>
+                <w:szCs w:val="26"/>
+                <w:lang w:val="en-US"/>
+              </w:rPr>
+            </w:pPr>
+          </w:p>
+        </w:tc>
+        <w:tc>
+          <w:tcPr>
+            <w:tcW w:w="239" w:type="dxa"/>
+            <w:vAlign w:val="bottom"/>
+            <w:hideMark/>
+          </w:tcPr>
+          <w:p>
+            <w:pPr>
+              <w:ind w:left="-107"/>
+              <w:rPr>
+                <w:rFonts w:ascii="Times New Roman" w:eastAsia="Times New Roman" w:hAnsi="Times New Roman" w:cs="Times New Roman"/>
+                <w:b/>
+                <w:sz w:val="26"/>
+                <w:szCs w:val="26"/>
+                <w:lang w:val="en-US"/>
+              </w:rPr>
+            </w:pPr>
+            <w:r>
+              <w:rPr>
+                <w:rFonts w:ascii="Times New Roman" w:hAnsi="Times New Roman" w:cs="Times New Roman"/>
+                <w:sz w:val="26"/>
+                <w:szCs w:val="26"/>
+                <w:lang w:val="ru-RU"/>
+              </w:rPr>
+              <w:t>”</w:t>
+            </w:r>
+          </w:p>
+        </w:tc>
+        <w:tc>
+          <w:tcPr>
+            <w:tcW w:w="2022" w:type="dxa"/>
+            <w:gridSpan w:val="3"/>
+            <w:tcBorders>
+              <w:top w:val="nil"/>
+              <w:left w:val="nil"/>
+              <w:bottom w:val="single" w:sz="4" w:space="0" w:color="auto"/>
+              <w:right w:val="nil"/>
+            </w:tcBorders>
+            <w:vAlign w:val="bottom"/>
+          </w:tcPr>
+          <w:p>
+            <w:pPr>
+              <w:spacing w:before="200"/>
+              <w:ind w:left="-108" w:right="-108"/>
+              <w:jc w:val="center"/>
+              <w:rPr>
+                <w:rFonts w:ascii="Times New Roman" w:eastAsia="Times New Roman" w:hAnsi="Times New Roman" w:cs="Times New Roman"/>
                 <w:sz w:val="26"/>
                 <w:szCs w:val="26"/>
                 <w:u w:val="single"/>
               </w:rPr>
-              <w:t>___</w:t>
-            </w:r>
-            <w:r>
-              <w:rPr>
-                <w:rFonts w:ascii="Times New Roman" w:hAnsi="Times New Roman" w:cs="Times New Roman"/>
-                <w:sz w:val="26"/>
-                <w:szCs w:val="26"/>
-              </w:rPr>
-              <w:t>”</w:t>
-            </w:r>
-          </w:p>
-        </w:tc>
-        <w:tc>
-          <w:tcPr>
-            <w:tcW w:w="2127" w:type="dxa"/>
-            <w:gridSpan w:val="3"/>
-            <w:tcBorders>
-              <w:bottom w:val="single" w:sz="4" w:space="0" w:color="auto"/>
-            </w:tcBorders>
-            <w:vAlign w:val="bottom"/>
-          </w:tcPr>
-          <w:p>
-            <w:pPr>
-              <w:spacing w:before="200"/>
-              <w:jc w:val="center"/>
-              <w:rPr>
-                <w:rFonts w:ascii="Times New Roman" w:hAnsi="Times New Roman" w:cs="Times New Roman"/>
-                <w:b/>
-                <w:sz w:val="26"/>
-                <w:szCs w:val="26"/>
-              </w:rPr>
             </w:pPr>
           </w:p>
         </w:tc>
@@ -737,12 +3069,13 @@
           <w:tcPr>
             <w:tcW w:w="1102" w:type="dxa"/>
             <w:vAlign w:val="bottom"/>
+            <w:hideMark/>
           </w:tcPr>
           <w:p>
             <w:pPr>
               <w:spacing w:before="240"/>
               <w:rPr>
-                <w:rFonts w:ascii="Times New Roman" w:hAnsi="Times New Roman" w:cs="Times New Roman"/>
+                <w:rFonts w:ascii="Times New Roman" w:eastAsia="Times New Roman" w:hAnsi="Times New Roman" w:cs="Times New Roman"/>
                 <w:sz w:val="26"/>
                 <w:szCs w:val="26"/>
               </w:rPr>
@@ -956,23 +3289,13 @@
                 <w:sz w:val="28"/>
               </w:rPr>
             </w:pPr>
-            <w:proofErr w:type="spellStart"/>
-            <w:r>
-              <w:rPr>
-                <w:rFonts w:ascii="Times New Roman" w:hAnsi="Times New Roman" w:cs="Times New Roman"/>
-                <w:i/>
-                <w:sz w:val="28"/>
-              </w:rPr>
-              <w:t>Воротіліну</w:t>
-            </w:r>
-            <w:proofErr w:type="spellEnd"/>
-            <w:r>
-              <w:rPr>
-                <w:rFonts w:ascii="Times New Roman" w:hAnsi="Times New Roman" w:cs="Times New Roman"/>
-                <w:i/>
-                <w:sz w:val="28"/>
-              </w:rPr>
-              <w:t xml:space="preserve"> Вадиму Валерійовичу</w:t>
+            <w:r>
+              <w:rPr>
+                <w:rFonts w:ascii="Times New Roman" w:hAnsi="Times New Roman" w:cs="Times New Roman"/>
+                <w:i/>
+                <w:sz w:val="28"/>
+              </w:rPr>
+              <w:t>Воротіліну Вадиму Валерійовичу</w:t>
             </w:r>
           </w:p>
         </w:tc>
@@ -1923,20 +4246,8 @@
                 <w:szCs w:val="28"/>
                 <w:lang w:val="en-US"/>
               </w:rPr>
-              <w:t xml:space="preserve">, </w:t>
-            </w:r>
-            <w:proofErr w:type="spellStart"/>
-            <w:r>
-              <w:rPr>
-                <w:rFonts w:ascii="Times New Roman" w:hAnsi="Times New Roman" w:cs="Times New Roman"/>
-                <w:i/>
-                <w:sz w:val="28"/>
-                <w:szCs w:val="28"/>
-                <w:lang w:val="en-US"/>
-              </w:rPr>
-              <w:t>опис</w:t>
-            </w:r>
-            <w:proofErr w:type="spellEnd"/>
+              <w:t>, опис</w:t>
+            </w:r>
             <w:r>
               <w:rPr>
                 <w:rFonts w:ascii="Times New Roman" w:hAnsi="Times New Roman" w:cs="Times New Roman"/>
@@ -2807,27 +5118,7 @@
                 <w:sz w:val="28"/>
                 <w:szCs w:val="28"/>
               </w:rPr>
-              <w:t xml:space="preserve">ас. </w:t>
-            </w:r>
-            <w:proofErr w:type="spellStart"/>
-            <w:r>
-              <w:rPr>
-                <w:rFonts w:ascii="Times New Roman" w:hAnsi="Times New Roman" w:cs="Times New Roman"/>
-                <w:i/>
-                <w:sz w:val="28"/>
-                <w:szCs w:val="28"/>
-              </w:rPr>
-              <w:t>Сперкач</w:t>
-            </w:r>
-            <w:proofErr w:type="spellEnd"/>
-            <w:r>
-              <w:rPr>
-                <w:rFonts w:ascii="Times New Roman" w:hAnsi="Times New Roman" w:cs="Times New Roman"/>
-                <w:i/>
-                <w:sz w:val="28"/>
-                <w:szCs w:val="28"/>
-              </w:rPr>
-              <w:t xml:space="preserve"> М.О.</w:t>
+              <w:t>ас. Сперкач М.О.</w:t>
             </w:r>
           </w:p>
         </w:tc>
@@ -3100,19 +5391,8 @@
                 <w:sz w:val="28"/>
                 <w:szCs w:val="20"/>
               </w:rPr>
-              <w:t xml:space="preserve">О.Г. </w:t>
-            </w:r>
-            <w:proofErr w:type="spellStart"/>
-            <w:r>
-              <w:rPr>
-                <w:rFonts w:ascii="Times New Roman" w:hAnsi="Times New Roman" w:cs="Times New Roman"/>
-                <w:i/>
-                <w:sz w:val="28"/>
-                <w:szCs w:val="20"/>
-              </w:rPr>
-              <w:t>Жданова</w:t>
-            </w:r>
-            <w:proofErr w:type="spellEnd"/>
+              <w:t>О.Г. Жданова</w:t>
+            </w:r>
           </w:p>
         </w:tc>
       </w:tr>
@@ -3366,19 +5646,8 @@
                 <w:sz w:val="28"/>
                 <w:szCs w:val="20"/>
               </w:rPr>
-              <w:t xml:space="preserve">В.В. </w:t>
-            </w:r>
-            <w:proofErr w:type="spellStart"/>
-            <w:r>
-              <w:rPr>
-                <w:rFonts w:ascii="Times New Roman" w:hAnsi="Times New Roman" w:cs="Times New Roman"/>
-                <w:i/>
-                <w:sz w:val="28"/>
-                <w:szCs w:val="20"/>
-              </w:rPr>
-              <w:t>Воротілін</w:t>
-            </w:r>
-            <w:proofErr w:type="spellEnd"/>
+              <w:t>В.В. Воротілін</w:t>
+            </w:r>
           </w:p>
         </w:tc>
       </w:tr>
@@ -3752,6 +6021,2145 @@
         </w:tc>
       </w:tr>
     </w:tbl>
+    <w:p>
+      <w:pPr>
+        <w:spacing w:before="840" w:after="120"/>
+        <w:ind w:left="5387"/>
+        <w:rPr>
+          <w:rFonts w:ascii="Times New Roman" w:hAnsi="Times New Roman" w:cs="Times New Roman"/>
+          <w:sz w:val="28"/>
+        </w:rPr>
+      </w:pPr>
+      <w:r>
+        <w:rPr>
+          <w:rFonts w:ascii="Times New Roman" w:hAnsi="Times New Roman" w:cs="Times New Roman"/>
+          <w:sz w:val="28"/>
+        </w:rPr>
+        <w:lastRenderedPageBreak/>
+        <w:t xml:space="preserve">ЗАТВЕРДЖУЮ </w:t>
+      </w:r>
+    </w:p>
+    <w:p>
+      <w:pPr>
+        <w:spacing w:after="0"/>
+        <w:ind w:left="5387"/>
+        <w:rPr>
+          <w:rFonts w:ascii="Times New Roman" w:hAnsi="Times New Roman" w:cs="Times New Roman"/>
+          <w:sz w:val="28"/>
+        </w:rPr>
+      </w:pPr>
+      <w:r>
+        <w:rPr>
+          <w:rFonts w:ascii="Times New Roman" w:hAnsi="Times New Roman" w:cs="Times New Roman"/>
+          <w:sz w:val="28"/>
+        </w:rPr>
+        <w:t>Керівник дипломного проекту</w:t>
+      </w:r>
+    </w:p>
+    <w:tbl>
+      <w:tblPr>
+        <w:tblStyle w:val="TableGrid"/>
+        <w:tblW w:w="4080" w:type="dxa"/>
+        <w:tblInd w:w="5495" w:type="dxa"/>
+        <w:tblBorders>
+          <w:top w:val="none" w:sz="0" w:space="0" w:color="auto"/>
+          <w:left w:val="none" w:sz="0" w:space="0" w:color="auto"/>
+          <w:bottom w:val="none" w:sz="0" w:space="0" w:color="auto"/>
+          <w:right w:val="none" w:sz="0" w:space="0" w:color="auto"/>
+          <w:insideH w:val="none" w:sz="0" w:space="0" w:color="auto"/>
+          <w:insideV w:val="none" w:sz="0" w:space="0" w:color="auto"/>
+        </w:tblBorders>
+        <w:tblLayout w:type="fixed"/>
+        <w:tblLook w:val="04A0"/>
+      </w:tblPr>
+      <w:tblGrid>
+        <w:gridCol w:w="241"/>
+        <w:gridCol w:w="476"/>
+        <w:gridCol w:w="239"/>
+        <w:gridCol w:w="746"/>
+        <w:gridCol w:w="283"/>
+        <w:gridCol w:w="993"/>
+        <w:gridCol w:w="1102"/>
+      </w:tblGrid>
+      <w:tr>
+        <w:tc>
+          <w:tcPr>
+            <w:tcW w:w="1702" w:type="dxa"/>
+            <w:gridSpan w:val="4"/>
+            <w:tcBorders>
+              <w:top w:val="nil"/>
+              <w:left w:val="nil"/>
+              <w:bottom w:val="single" w:sz="4" w:space="0" w:color="auto"/>
+              <w:right w:val="nil"/>
+            </w:tcBorders>
+          </w:tcPr>
+          <w:p>
+            <w:pPr>
+              <w:jc w:val="right"/>
+              <w:rPr>
+                <w:rFonts w:ascii="Times New Roman" w:eastAsia="Times New Roman" w:hAnsi="Times New Roman" w:cs="Times New Roman"/>
+                <w:b/>
+                <w:sz w:val="26"/>
+                <w:szCs w:val="26"/>
+              </w:rPr>
+            </w:pPr>
+          </w:p>
+        </w:tc>
+        <w:tc>
+          <w:tcPr>
+            <w:tcW w:w="283" w:type="dxa"/>
+            <w:vMerge w:val="restart"/>
+          </w:tcPr>
+          <w:p>
+            <w:pPr>
+              <w:jc w:val="right"/>
+              <w:rPr>
+                <w:rFonts w:ascii="Times New Roman" w:eastAsia="Times New Roman" w:hAnsi="Times New Roman" w:cs="Times New Roman"/>
+                <w:b/>
+                <w:sz w:val="26"/>
+                <w:szCs w:val="26"/>
+              </w:rPr>
+            </w:pPr>
+          </w:p>
+        </w:tc>
+        <w:tc>
+          <w:tcPr>
+            <w:tcW w:w="2095" w:type="dxa"/>
+            <w:gridSpan w:val="2"/>
+            <w:tcBorders>
+              <w:top w:val="nil"/>
+              <w:left w:val="nil"/>
+              <w:bottom w:val="single" w:sz="4" w:space="0" w:color="auto"/>
+              <w:right w:val="nil"/>
+            </w:tcBorders>
+            <w:vAlign w:val="bottom"/>
+            <w:hideMark/>
+          </w:tcPr>
+          <w:p>
+            <w:pPr>
+              <w:spacing w:before="200"/>
+              <w:jc w:val="center"/>
+              <w:rPr>
+                <w:rFonts w:ascii="Times New Roman" w:eastAsia="Times New Roman" w:hAnsi="Times New Roman" w:cs="Times New Roman"/>
+                <w:i/>
+                <w:sz w:val="26"/>
+                <w:szCs w:val="26"/>
+              </w:rPr>
+            </w:pPr>
+            <w:r>
+              <w:rPr>
+                <w:rFonts w:ascii="Times New Roman" w:hAnsi="Times New Roman" w:cs="Times New Roman"/>
+                <w:i/>
+                <w:sz w:val="26"/>
+                <w:szCs w:val="26"/>
+              </w:rPr>
+              <w:t>О.Г. Жданова</w:t>
+            </w:r>
+          </w:p>
+        </w:tc>
+      </w:tr>
+      <w:tr>
+        <w:tc>
+          <w:tcPr>
+            <w:tcW w:w="1702" w:type="dxa"/>
+            <w:gridSpan w:val="4"/>
+            <w:tcBorders>
+              <w:top w:val="single" w:sz="4" w:space="0" w:color="auto"/>
+              <w:left w:val="nil"/>
+              <w:bottom w:val="nil"/>
+              <w:right w:val="nil"/>
+            </w:tcBorders>
+            <w:hideMark/>
+          </w:tcPr>
+          <w:p>
+            <w:pPr>
+              <w:tabs>
+                <w:tab w:val="left" w:leader="underscore" w:pos="8903"/>
+                <w:tab w:val="left" w:leader="underscore" w:pos="9631"/>
+              </w:tabs>
+              <w:jc w:val="center"/>
+              <w:rPr>
+                <w:rFonts w:ascii="Times New Roman" w:eastAsia="Times New Roman" w:hAnsi="Times New Roman" w:cs="Times New Roman"/>
+                <w:sz w:val="20"/>
+              </w:rPr>
+            </w:pPr>
+            <w:r>
+              <w:rPr>
+                <w:rFonts w:ascii="Times New Roman" w:hAnsi="Times New Roman" w:cs="Times New Roman"/>
+                <w:sz w:val="20"/>
+              </w:rPr>
+              <w:t>(підпис)</w:t>
+            </w:r>
+          </w:p>
+        </w:tc>
+        <w:tc>
+          <w:tcPr>
+            <w:tcW w:w="283" w:type="dxa"/>
+            <w:vMerge/>
+            <w:vAlign w:val="center"/>
+            <w:hideMark/>
+          </w:tcPr>
+          <w:p>
+            <w:pPr>
+              <w:rPr>
+                <w:rFonts w:ascii="Times New Roman" w:eastAsia="Times New Roman" w:hAnsi="Times New Roman" w:cs="Times New Roman"/>
+                <w:b/>
+                <w:sz w:val="26"/>
+                <w:szCs w:val="26"/>
+              </w:rPr>
+            </w:pPr>
+          </w:p>
+        </w:tc>
+        <w:tc>
+          <w:tcPr>
+            <w:tcW w:w="2095" w:type="dxa"/>
+            <w:gridSpan w:val="2"/>
+            <w:tcBorders>
+              <w:top w:val="single" w:sz="4" w:space="0" w:color="auto"/>
+              <w:left w:val="nil"/>
+              <w:bottom w:val="nil"/>
+              <w:right w:val="nil"/>
+            </w:tcBorders>
+            <w:hideMark/>
+          </w:tcPr>
+          <w:p>
+            <w:pPr>
+              <w:tabs>
+                <w:tab w:val="left" w:leader="underscore" w:pos="8903"/>
+                <w:tab w:val="left" w:leader="underscore" w:pos="9631"/>
+              </w:tabs>
+              <w:jc w:val="center"/>
+              <w:rPr>
+                <w:rFonts w:ascii="Times New Roman" w:eastAsia="Times New Roman" w:hAnsi="Times New Roman" w:cs="Times New Roman"/>
+                <w:sz w:val="20"/>
+              </w:rPr>
+            </w:pPr>
+            <w:r>
+              <w:rPr>
+                <w:rFonts w:ascii="Times New Roman" w:hAnsi="Times New Roman" w:cs="Times New Roman"/>
+                <w:sz w:val="20"/>
+              </w:rPr>
+              <w:t>(ініціали, прізвище)</w:t>
+            </w:r>
+          </w:p>
+        </w:tc>
+      </w:tr>
+      <w:tr>
+        <w:tc>
+          <w:tcPr>
+            <w:tcW w:w="241" w:type="dxa"/>
+            <w:vAlign w:val="bottom"/>
+            <w:hideMark/>
+          </w:tcPr>
+          <w:p>
+            <w:pPr>
+              <w:ind w:right="-17"/>
+              <w:rPr>
+                <w:rFonts w:ascii="Times New Roman" w:eastAsia="Times New Roman" w:hAnsi="Times New Roman" w:cs="Times New Roman"/>
+                <w:b/>
+                <w:sz w:val="26"/>
+                <w:szCs w:val="26"/>
+                <w:lang w:val="en-US"/>
+              </w:rPr>
+            </w:pPr>
+            <w:r>
+              <w:rPr>
+                <w:rFonts w:ascii="Times New Roman" w:hAnsi="Times New Roman" w:cs="Times New Roman"/>
+                <w:sz w:val="26"/>
+                <w:szCs w:val="26"/>
+                <w:lang w:val="ru-RU"/>
+              </w:rPr>
+              <w:t>“</w:t>
+            </w:r>
+          </w:p>
+        </w:tc>
+        <w:tc>
+          <w:tcPr>
+            <w:tcW w:w="476" w:type="dxa"/>
+            <w:tcBorders>
+              <w:top w:val="nil"/>
+              <w:left w:val="nil"/>
+              <w:bottom w:val="single" w:sz="4" w:space="0" w:color="auto"/>
+              <w:right w:val="nil"/>
+            </w:tcBorders>
+            <w:vAlign w:val="bottom"/>
+          </w:tcPr>
+          <w:p>
+            <w:pPr>
+              <w:rPr>
+                <w:rFonts w:ascii="Times New Roman" w:eastAsia="Times New Roman" w:hAnsi="Times New Roman" w:cs="Times New Roman"/>
+                <w:b/>
+                <w:sz w:val="26"/>
+                <w:szCs w:val="26"/>
+                <w:lang w:val="en-US"/>
+              </w:rPr>
+            </w:pPr>
+          </w:p>
+        </w:tc>
+        <w:tc>
+          <w:tcPr>
+            <w:tcW w:w="239" w:type="dxa"/>
+            <w:vAlign w:val="bottom"/>
+            <w:hideMark/>
+          </w:tcPr>
+          <w:p>
+            <w:pPr>
+              <w:ind w:left="-107"/>
+              <w:rPr>
+                <w:rFonts w:ascii="Times New Roman" w:eastAsia="Times New Roman" w:hAnsi="Times New Roman" w:cs="Times New Roman"/>
+                <w:b/>
+                <w:sz w:val="26"/>
+                <w:szCs w:val="26"/>
+                <w:lang w:val="en-US"/>
+              </w:rPr>
+            </w:pPr>
+            <w:r>
+              <w:rPr>
+                <w:rFonts w:ascii="Times New Roman" w:hAnsi="Times New Roman" w:cs="Times New Roman"/>
+                <w:sz w:val="26"/>
+                <w:szCs w:val="26"/>
+                <w:lang w:val="ru-RU"/>
+              </w:rPr>
+              <w:t>”</w:t>
+            </w:r>
+          </w:p>
+        </w:tc>
+        <w:tc>
+          <w:tcPr>
+            <w:tcW w:w="2022" w:type="dxa"/>
+            <w:gridSpan w:val="3"/>
+            <w:tcBorders>
+              <w:top w:val="nil"/>
+              <w:left w:val="nil"/>
+              <w:bottom w:val="single" w:sz="4" w:space="0" w:color="auto"/>
+              <w:right w:val="nil"/>
+            </w:tcBorders>
+            <w:vAlign w:val="bottom"/>
+          </w:tcPr>
+          <w:p>
+            <w:pPr>
+              <w:spacing w:before="200"/>
+              <w:ind w:left="-108" w:right="-108"/>
+              <w:jc w:val="center"/>
+              <w:rPr>
+                <w:rFonts w:ascii="Times New Roman" w:eastAsia="Times New Roman" w:hAnsi="Times New Roman" w:cs="Times New Roman"/>
+                <w:sz w:val="26"/>
+                <w:szCs w:val="26"/>
+                <w:u w:val="single"/>
+              </w:rPr>
+            </w:pPr>
+          </w:p>
+        </w:tc>
+        <w:tc>
+          <w:tcPr>
+            <w:tcW w:w="1102" w:type="dxa"/>
+            <w:vAlign w:val="bottom"/>
+            <w:hideMark/>
+          </w:tcPr>
+          <w:p>
+            <w:pPr>
+              <w:spacing w:before="240"/>
+              <w:rPr>
+                <w:rFonts w:ascii="Times New Roman" w:eastAsia="Times New Roman" w:hAnsi="Times New Roman" w:cs="Times New Roman"/>
+                <w:sz w:val="26"/>
+                <w:szCs w:val="26"/>
+              </w:rPr>
+            </w:pPr>
+            <w:r>
+              <w:rPr>
+                <w:rFonts w:ascii="Times New Roman" w:hAnsi="Times New Roman" w:cs="Times New Roman"/>
+                <w:sz w:val="26"/>
+                <w:szCs w:val="26"/>
+              </w:rPr>
+              <w:t>2012 р.</w:t>
+            </w:r>
+          </w:p>
+        </w:tc>
+      </w:tr>
+    </w:tbl>
+    <w:p>
+      <w:pPr>
+        <w:pStyle w:val="BodyTextIndent3"/>
+        <w:tabs>
+          <w:tab w:val="left" w:pos="360"/>
+        </w:tabs>
+        <w:spacing w:before="720"/>
+        <w:ind w:left="360" w:firstLine="0"/>
+        <w:jc w:val="center"/>
+        <w:rPr>
+          <w:b/>
+          <w:bCs/>
+        </w:rPr>
+      </w:pPr>
+      <w:r>
+        <w:rPr>
+          <w:b/>
+          <w:bCs/>
+        </w:rPr>
+        <w:t xml:space="preserve">КАЛЕНДАРНИЙ ПЛАН-ГРАФІК </w:t>
+      </w:r>
+      <w:r>
+        <w:rPr>
+          <w:b/>
+          <w:bCs/>
+        </w:rPr>
+        <w:br/>
+        <w:t>виконання дипломного проекту (роботи)</w:t>
+      </w:r>
+    </w:p>
+    <w:tbl>
+      <w:tblPr>
+        <w:tblStyle w:val="TableGrid"/>
+        <w:tblW w:w="0" w:type="auto"/>
+        <w:tblBorders>
+          <w:top w:val="none" w:sz="0" w:space="0" w:color="auto"/>
+          <w:left w:val="none" w:sz="0" w:space="0" w:color="auto"/>
+          <w:bottom w:val="none" w:sz="0" w:space="0" w:color="auto"/>
+          <w:right w:val="none" w:sz="0" w:space="0" w:color="auto"/>
+          <w:insideH w:val="none" w:sz="0" w:space="0" w:color="auto"/>
+          <w:insideV w:val="none" w:sz="0" w:space="0" w:color="auto"/>
+        </w:tblBorders>
+        <w:tblLayout w:type="fixed"/>
+        <w:tblLook w:val="04A0"/>
+      </w:tblPr>
+      <w:tblGrid>
+        <w:gridCol w:w="1384"/>
+        <w:gridCol w:w="8186"/>
+      </w:tblGrid>
+      <w:tr>
+        <w:tc>
+          <w:tcPr>
+            <w:tcW w:w="1384" w:type="dxa"/>
+            <w:vAlign w:val="bottom"/>
+          </w:tcPr>
+          <w:p>
+            <w:pPr>
+              <w:rPr>
+                <w:rFonts w:ascii="Times New Roman" w:hAnsi="Times New Roman" w:cs="Times New Roman"/>
+                <w:sz w:val="28"/>
+                <w:highlight w:val="green"/>
+              </w:rPr>
+            </w:pPr>
+            <w:r>
+              <w:rPr>
+                <w:rFonts w:ascii="Times New Roman" w:hAnsi="Times New Roman" w:cs="Times New Roman"/>
+                <w:sz w:val="28"/>
+                <w:highlight w:val="green"/>
+              </w:rPr>
+              <w:t>студенту</w:t>
+            </w:r>
+          </w:p>
+        </w:tc>
+        <w:tc>
+          <w:tcPr>
+            <w:tcW w:w="8186" w:type="dxa"/>
+            <w:tcBorders>
+              <w:bottom w:val="single" w:sz="4" w:space="0" w:color="auto"/>
+            </w:tcBorders>
+            <w:vAlign w:val="bottom"/>
+          </w:tcPr>
+          <w:p>
+            <w:pPr>
+              <w:spacing w:before="120"/>
+              <w:jc w:val="center"/>
+              <w:rPr>
+                <w:rFonts w:ascii="Times New Roman" w:hAnsi="Times New Roman" w:cs="Times New Roman"/>
+                <w:i/>
+                <w:sz w:val="28"/>
+                <w:highlight w:val="green"/>
+              </w:rPr>
+            </w:pPr>
+            <w:r>
+              <w:rPr>
+                <w:rFonts w:ascii="Times New Roman" w:hAnsi="Times New Roman" w:cs="Times New Roman"/>
+                <w:i/>
+                <w:sz w:val="28"/>
+                <w:highlight w:val="green"/>
+              </w:rPr>
+              <w:t>Воротіліну Вадиму Валерійовичу</w:t>
+            </w:r>
+          </w:p>
+        </w:tc>
+      </w:tr>
+      <w:tr>
+        <w:tc>
+          <w:tcPr>
+            <w:tcW w:w="1384" w:type="dxa"/>
+          </w:tcPr>
+          <w:p>
+            <w:pPr>
+              <w:rPr>
+                <w:rFonts w:ascii="Times New Roman" w:hAnsi="Times New Roman" w:cs="Times New Roman"/>
+                <w:sz w:val="20"/>
+                <w:highlight w:val="green"/>
+              </w:rPr>
+            </w:pPr>
+          </w:p>
+        </w:tc>
+        <w:tc>
+          <w:tcPr>
+            <w:tcW w:w="8186" w:type="dxa"/>
+            <w:tcBorders>
+              <w:top w:val="single" w:sz="4" w:space="0" w:color="auto"/>
+            </w:tcBorders>
+          </w:tcPr>
+          <w:p>
+            <w:pPr>
+              <w:jc w:val="center"/>
+              <w:rPr>
+                <w:rFonts w:ascii="Times New Roman" w:hAnsi="Times New Roman" w:cs="Times New Roman"/>
+                <w:sz w:val="20"/>
+                <w:highlight w:val="green"/>
+              </w:rPr>
+            </w:pPr>
+            <w:r>
+              <w:rPr>
+                <w:rFonts w:ascii="Times New Roman" w:hAnsi="Times New Roman" w:cs="Times New Roman"/>
+                <w:sz w:val="20"/>
+                <w:highlight w:val="green"/>
+              </w:rPr>
+              <w:t>(прізвище, ім’я, по батькові)</w:t>
+            </w:r>
+          </w:p>
+        </w:tc>
+      </w:tr>
+      <w:tr>
+        <w:tblPrEx>
+          <w:tblBorders>
+            <w:top w:val="single" w:sz="4" w:space="0" w:color="auto"/>
+            <w:left w:val="single" w:sz="4" w:space="0" w:color="auto"/>
+            <w:bottom w:val="single" w:sz="4" w:space="0" w:color="auto"/>
+            <w:right w:val="single" w:sz="4" w:space="0" w:color="auto"/>
+            <w:insideH w:val="single" w:sz="4" w:space="0" w:color="auto"/>
+            <w:insideV w:val="single" w:sz="4" w:space="0" w:color="auto"/>
+          </w:tblBorders>
+        </w:tblPrEx>
+        <w:tc>
+          <w:tcPr>
+            <w:tcW w:w="1384" w:type="dxa"/>
+            <w:tcBorders>
+              <w:top w:val="nil"/>
+              <w:left w:val="nil"/>
+              <w:bottom w:val="nil"/>
+              <w:right w:val="nil"/>
+            </w:tcBorders>
+            <w:vAlign w:val="bottom"/>
+          </w:tcPr>
+          <w:p>
+            <w:pPr>
+              <w:rPr>
+                <w:rFonts w:ascii="Times New Roman" w:hAnsi="Times New Roman" w:cs="Times New Roman"/>
+                <w:sz w:val="28"/>
+                <w:highlight w:val="green"/>
+              </w:rPr>
+            </w:pPr>
+            <w:r>
+              <w:rPr>
+                <w:rFonts w:ascii="Times New Roman" w:hAnsi="Times New Roman" w:cs="Times New Roman"/>
+                <w:sz w:val="28"/>
+                <w:highlight w:val="green"/>
+              </w:rPr>
+              <w:t>студенту</w:t>
+            </w:r>
+          </w:p>
+        </w:tc>
+        <w:tc>
+          <w:tcPr>
+            <w:tcW w:w="8186" w:type="dxa"/>
+            <w:tcBorders>
+              <w:top w:val="nil"/>
+              <w:left w:val="nil"/>
+              <w:bottom w:val="single" w:sz="4" w:space="0" w:color="auto"/>
+              <w:right w:val="nil"/>
+            </w:tcBorders>
+            <w:vAlign w:val="bottom"/>
+          </w:tcPr>
+          <w:p>
+            <w:pPr>
+              <w:spacing w:before="120"/>
+              <w:jc w:val="center"/>
+              <w:rPr>
+                <w:rFonts w:ascii="Times New Roman" w:hAnsi="Times New Roman" w:cs="Times New Roman"/>
+                <w:i/>
+                <w:sz w:val="28"/>
+                <w:highlight w:val="green"/>
+              </w:rPr>
+            </w:pPr>
+            <w:r>
+              <w:rPr>
+                <w:rFonts w:ascii="Times New Roman" w:hAnsi="Times New Roman" w:cs="Times New Roman"/>
+                <w:i/>
+                <w:sz w:val="28"/>
+                <w:highlight w:val="green"/>
+              </w:rPr>
+              <w:t>Головні Ірині Андріївні</w:t>
+            </w:r>
+          </w:p>
+        </w:tc>
+      </w:tr>
+      <w:tr>
+        <w:tblPrEx>
+          <w:tblBorders>
+            <w:top w:val="single" w:sz="4" w:space="0" w:color="auto"/>
+            <w:left w:val="single" w:sz="4" w:space="0" w:color="auto"/>
+            <w:bottom w:val="single" w:sz="4" w:space="0" w:color="auto"/>
+            <w:right w:val="single" w:sz="4" w:space="0" w:color="auto"/>
+            <w:insideH w:val="single" w:sz="4" w:space="0" w:color="auto"/>
+            <w:insideV w:val="single" w:sz="4" w:space="0" w:color="auto"/>
+          </w:tblBorders>
+        </w:tblPrEx>
+        <w:tc>
+          <w:tcPr>
+            <w:tcW w:w="1384" w:type="dxa"/>
+            <w:tcBorders>
+              <w:top w:val="nil"/>
+              <w:left w:val="nil"/>
+              <w:bottom w:val="nil"/>
+              <w:right w:val="nil"/>
+            </w:tcBorders>
+          </w:tcPr>
+          <w:p>
+            <w:pPr>
+              <w:rPr>
+                <w:rFonts w:ascii="Times New Roman" w:hAnsi="Times New Roman" w:cs="Times New Roman"/>
+                <w:sz w:val="20"/>
+                <w:highlight w:val="green"/>
+              </w:rPr>
+            </w:pPr>
+          </w:p>
+        </w:tc>
+        <w:tc>
+          <w:tcPr>
+            <w:tcW w:w="8186" w:type="dxa"/>
+            <w:tcBorders>
+              <w:top w:val="single" w:sz="4" w:space="0" w:color="auto"/>
+              <w:left w:val="nil"/>
+              <w:bottom w:val="nil"/>
+              <w:right w:val="nil"/>
+            </w:tcBorders>
+          </w:tcPr>
+          <w:p>
+            <w:pPr>
+              <w:jc w:val="center"/>
+              <w:rPr>
+                <w:rFonts w:ascii="Times New Roman" w:hAnsi="Times New Roman" w:cs="Times New Roman"/>
+                <w:sz w:val="20"/>
+                <w:highlight w:val="green"/>
+              </w:rPr>
+            </w:pPr>
+            <w:r>
+              <w:rPr>
+                <w:rFonts w:ascii="Times New Roman" w:hAnsi="Times New Roman" w:cs="Times New Roman"/>
+                <w:sz w:val="20"/>
+                <w:highlight w:val="green"/>
+              </w:rPr>
+              <w:t>(прізвище, ім’я, по батькові)</w:t>
+            </w:r>
+          </w:p>
+        </w:tc>
+      </w:tr>
+    </w:tbl>
+    <w:p>
+      <w:pPr>
+        <w:pStyle w:val="BodyTextIndent3"/>
+        <w:tabs>
+          <w:tab w:val="left" w:pos="360"/>
+        </w:tabs>
+        <w:spacing w:before="720"/>
+        <w:ind w:left="360" w:firstLine="0"/>
+        <w:jc w:val="center"/>
+        <w:rPr>
+          <w:b/>
+          <w:bCs/>
+        </w:rPr>
+      </w:pPr>
+    </w:p>
+    <w:p>
+      <w:pPr>
+        <w:pStyle w:val="BodyTextIndent3"/>
+        <w:tabs>
+          <w:tab w:val="left" w:pos="360"/>
+        </w:tabs>
+        <w:spacing w:before="720"/>
+        <w:ind w:left="360" w:firstLine="0"/>
+        <w:jc w:val="center"/>
+        <w:rPr>
+          <w:b/>
+          <w:bCs/>
+        </w:rPr>
+      </w:pPr>
+    </w:p>
+    <w:tbl>
+      <w:tblPr>
+        <w:tblW w:w="8889" w:type="dxa"/>
+        <w:tblInd w:w="108" w:type="dxa"/>
+        <w:tblBorders>
+          <w:top w:val="single" w:sz="4" w:space="0" w:color="auto"/>
+          <w:left w:val="single" w:sz="4" w:space="0" w:color="auto"/>
+          <w:bottom w:val="single" w:sz="4" w:space="0" w:color="auto"/>
+          <w:right w:val="single" w:sz="4" w:space="0" w:color="auto"/>
+          <w:insideH w:val="single" w:sz="4" w:space="0" w:color="auto"/>
+          <w:insideV w:val="single" w:sz="4" w:space="0" w:color="auto"/>
+        </w:tblBorders>
+        <w:tblLook w:val="0000"/>
+      </w:tblPr>
+      <w:tblGrid>
+        <w:gridCol w:w="540"/>
+        <w:gridCol w:w="4150"/>
+        <w:gridCol w:w="1805"/>
+        <w:gridCol w:w="2394"/>
+      </w:tblGrid>
+      <w:tr>
+        <w:tblPrEx>
+          <w:tblCellMar>
+            <w:top w:w="0" w:type="dxa"/>
+            <w:bottom w:w="0" w:type="dxa"/>
+          </w:tblCellMar>
+        </w:tblPrEx>
+        <w:tc>
+          <w:tcPr>
+            <w:tcW w:w="540" w:type="dxa"/>
+            <w:vAlign w:val="center"/>
+          </w:tcPr>
+          <w:p>
+            <w:pPr>
+              <w:spacing w:after="0" w:line="240" w:lineRule="auto"/>
+              <w:jc w:val="center"/>
+              <w:rPr>
+                <w:rFonts w:ascii="Times New Roman" w:eastAsia="Times New Roman" w:hAnsi="Times New Roman" w:cs="Times New Roman"/>
+                <w:szCs w:val="24"/>
+                <w:lang w:eastAsia="ru-RU"/>
+              </w:rPr>
+            </w:pPr>
+            <w:r>
+              <w:rPr>
+                <w:rFonts w:ascii="Times New Roman" w:eastAsia="Times New Roman" w:hAnsi="Times New Roman" w:cs="Times New Roman"/>
+                <w:szCs w:val="24"/>
+                <w:lang w:eastAsia="ru-RU"/>
+              </w:rPr>
+              <w:t>№ з/п</w:t>
+            </w:r>
+          </w:p>
+        </w:tc>
+        <w:tc>
+          <w:tcPr>
+            <w:tcW w:w="4150" w:type="dxa"/>
+            <w:vAlign w:val="center"/>
+          </w:tcPr>
+          <w:p>
+            <w:pPr>
+              <w:spacing w:after="0" w:line="240" w:lineRule="auto"/>
+              <w:jc w:val="center"/>
+              <w:rPr>
+                <w:rFonts w:ascii="Times New Roman" w:eastAsia="Times New Roman" w:hAnsi="Times New Roman" w:cs="Times New Roman"/>
+                <w:szCs w:val="24"/>
+                <w:lang w:eastAsia="ru-RU"/>
+              </w:rPr>
+            </w:pPr>
+            <w:r>
+              <w:rPr>
+                <w:rFonts w:ascii="Times New Roman" w:eastAsia="Times New Roman" w:hAnsi="Times New Roman" w:cs="Times New Roman"/>
+                <w:szCs w:val="24"/>
+                <w:lang w:eastAsia="ru-RU"/>
+              </w:rPr>
+              <w:t>Назва етапів роботи та питань, які мають бути розроблені відповідно до завдання</w:t>
+            </w:r>
+          </w:p>
+        </w:tc>
+        <w:tc>
+          <w:tcPr>
+            <w:tcW w:w="1805" w:type="dxa"/>
+            <w:vAlign w:val="center"/>
+          </w:tcPr>
+          <w:p>
+            <w:pPr>
+              <w:spacing w:after="0" w:line="240" w:lineRule="auto"/>
+              <w:jc w:val="center"/>
+              <w:rPr>
+                <w:rFonts w:ascii="Times New Roman" w:eastAsia="Times New Roman" w:hAnsi="Times New Roman" w:cs="Times New Roman"/>
+                <w:szCs w:val="24"/>
+                <w:lang w:eastAsia="ru-RU"/>
+              </w:rPr>
+            </w:pPr>
+            <w:r>
+              <w:rPr>
+                <w:rFonts w:ascii="Times New Roman" w:eastAsia="Times New Roman" w:hAnsi="Times New Roman" w:cs="Times New Roman"/>
+                <w:szCs w:val="24"/>
+                <w:lang w:eastAsia="ru-RU"/>
+              </w:rPr>
+              <w:t xml:space="preserve">Термін </w:t>
+            </w:r>
+            <w:r>
+              <w:rPr>
+                <w:rFonts w:ascii="Times New Roman" w:eastAsia="Times New Roman" w:hAnsi="Times New Roman" w:cs="Times New Roman"/>
+                <w:szCs w:val="24"/>
+                <w:lang w:eastAsia="ru-RU"/>
+              </w:rPr>
+              <w:br/>
+              <w:t>виконання</w:t>
+            </w:r>
+          </w:p>
+        </w:tc>
+        <w:tc>
+          <w:tcPr>
+            <w:tcW w:w="2394" w:type="dxa"/>
+            <w:vAlign w:val="center"/>
+          </w:tcPr>
+          <w:p>
+            <w:pPr>
+              <w:spacing w:after="0" w:line="240" w:lineRule="auto"/>
+              <w:jc w:val="center"/>
+              <w:rPr>
+                <w:rFonts w:ascii="Times New Roman" w:eastAsia="Times New Roman" w:hAnsi="Times New Roman" w:cs="Times New Roman"/>
+                <w:szCs w:val="24"/>
+                <w:lang w:eastAsia="ru-RU"/>
+              </w:rPr>
+            </w:pPr>
+            <w:r>
+              <w:rPr>
+                <w:rFonts w:ascii="Times New Roman" w:eastAsia="Times New Roman" w:hAnsi="Times New Roman" w:cs="Times New Roman"/>
+                <w:szCs w:val="24"/>
+                <w:lang w:eastAsia="ru-RU"/>
+              </w:rPr>
+              <w:t>Позначки керівника про виконання завдань</w:t>
+            </w:r>
+          </w:p>
+        </w:tc>
+      </w:tr>
+      <w:tr>
+        <w:tblPrEx>
+          <w:tblCellMar>
+            <w:top w:w="0" w:type="dxa"/>
+            <w:bottom w:w="0" w:type="dxa"/>
+          </w:tblCellMar>
+        </w:tblPrEx>
+        <w:trPr>
+          <w:trHeight w:val="371"/>
+        </w:trPr>
+        <w:tc>
+          <w:tcPr>
+            <w:tcW w:w="540" w:type="dxa"/>
+          </w:tcPr>
+          <w:p>
+            <w:pPr>
+              <w:numPr>
+                <w:ilvl w:val="0"/>
+                <w:numId w:val="7"/>
+              </w:numPr>
+              <w:autoSpaceDE w:val="0"/>
+              <w:autoSpaceDN w:val="0"/>
+              <w:spacing w:after="0" w:line="240" w:lineRule="auto"/>
+              <w:jc w:val="both"/>
+              <w:rPr>
+                <w:rFonts w:ascii="Times New Roman" w:eastAsia="Times New Roman" w:hAnsi="Times New Roman" w:cs="Times New Roman"/>
+                <w:sz w:val="24"/>
+                <w:szCs w:val="24"/>
+                <w:lang w:eastAsia="ru-RU"/>
+              </w:rPr>
+            </w:pPr>
+          </w:p>
+        </w:tc>
+        <w:tc>
+          <w:tcPr>
+            <w:tcW w:w="4150" w:type="dxa"/>
+          </w:tcPr>
+          <w:p>
+            <w:pPr>
+              <w:autoSpaceDE w:val="0"/>
+              <w:autoSpaceDN w:val="0"/>
+              <w:spacing w:after="0" w:line="240" w:lineRule="auto"/>
+              <w:jc w:val="both"/>
+              <w:rPr>
+                <w:rFonts w:ascii="Times New Roman" w:eastAsia="Times New Roman" w:hAnsi="Times New Roman" w:cs="Times New Roman"/>
+                <w:i/>
+                <w:sz w:val="24"/>
+                <w:szCs w:val="24"/>
+                <w:lang w:eastAsia="ru-RU"/>
+              </w:rPr>
+            </w:pPr>
+            <w:r>
+              <w:rPr>
+                <w:rFonts w:ascii="Times New Roman" w:eastAsia="Times New Roman" w:hAnsi="Times New Roman" w:cs="Times New Roman"/>
+                <w:i/>
+                <w:sz w:val="24"/>
+                <w:szCs w:val="24"/>
+                <w:lang w:eastAsia="ru-RU"/>
+              </w:rPr>
+              <w:t>Вивчення рекомендованої літератури</w:t>
+            </w:r>
+          </w:p>
+        </w:tc>
+        <w:tc>
+          <w:tcPr>
+            <w:tcW w:w="1805" w:type="dxa"/>
+          </w:tcPr>
+          <w:p>
+            <w:pPr>
+              <w:autoSpaceDE w:val="0"/>
+              <w:autoSpaceDN w:val="0"/>
+              <w:spacing w:after="0" w:line="240" w:lineRule="auto"/>
+              <w:jc w:val="center"/>
+              <w:rPr>
+                <w:rFonts w:ascii="Times New Roman" w:eastAsia="Times New Roman" w:hAnsi="Times New Roman" w:cs="Times New Roman"/>
+                <w:i/>
+                <w:sz w:val="24"/>
+                <w:szCs w:val="24"/>
+                <w:lang w:eastAsia="ru-RU"/>
+              </w:rPr>
+            </w:pPr>
+          </w:p>
+        </w:tc>
+        <w:tc>
+          <w:tcPr>
+            <w:tcW w:w="2394" w:type="dxa"/>
+          </w:tcPr>
+          <w:p>
+            <w:pPr>
+              <w:spacing w:after="0" w:line="240" w:lineRule="auto"/>
+              <w:jc w:val="both"/>
+              <w:rPr>
+                <w:rFonts w:ascii="Courier New" w:eastAsia="Times New Roman" w:hAnsi="Courier New" w:cs="Times New Roman"/>
+                <w:sz w:val="24"/>
+                <w:szCs w:val="20"/>
+                <w:lang w:eastAsia="ru-RU"/>
+              </w:rPr>
+            </w:pPr>
+          </w:p>
+        </w:tc>
+      </w:tr>
+      <w:tr>
+        <w:tblPrEx>
+          <w:tblCellMar>
+            <w:top w:w="0" w:type="dxa"/>
+            <w:bottom w:w="0" w:type="dxa"/>
+          </w:tblCellMar>
+        </w:tblPrEx>
+        <w:trPr>
+          <w:trHeight w:val="353"/>
+        </w:trPr>
+        <w:tc>
+          <w:tcPr>
+            <w:tcW w:w="540" w:type="dxa"/>
+          </w:tcPr>
+          <w:p>
+            <w:pPr>
+              <w:numPr>
+                <w:ilvl w:val="0"/>
+                <w:numId w:val="7"/>
+              </w:numPr>
+              <w:autoSpaceDE w:val="0"/>
+              <w:autoSpaceDN w:val="0"/>
+              <w:spacing w:after="0" w:line="240" w:lineRule="auto"/>
+              <w:jc w:val="both"/>
+              <w:rPr>
+                <w:rFonts w:ascii="Times New Roman" w:eastAsia="Times New Roman" w:hAnsi="Times New Roman" w:cs="Times New Roman"/>
+                <w:sz w:val="24"/>
+                <w:szCs w:val="24"/>
+                <w:lang w:eastAsia="ru-RU"/>
+              </w:rPr>
+            </w:pPr>
+          </w:p>
+        </w:tc>
+        <w:tc>
+          <w:tcPr>
+            <w:tcW w:w="4150" w:type="dxa"/>
+          </w:tcPr>
+          <w:p>
+            <w:pPr>
+              <w:autoSpaceDE w:val="0"/>
+              <w:autoSpaceDN w:val="0"/>
+              <w:spacing w:after="0" w:line="240" w:lineRule="auto"/>
+              <w:jc w:val="both"/>
+              <w:rPr>
+                <w:rFonts w:ascii="Times New Roman" w:eastAsia="Times New Roman" w:hAnsi="Times New Roman" w:cs="Times New Roman"/>
+                <w:i/>
+                <w:sz w:val="24"/>
+                <w:szCs w:val="24"/>
+                <w:lang w:eastAsia="ru-RU"/>
+              </w:rPr>
+            </w:pPr>
+            <w:r>
+              <w:rPr>
+                <w:rFonts w:ascii="Times New Roman" w:eastAsia="Times New Roman" w:hAnsi="Times New Roman" w:cs="Times New Roman"/>
+                <w:i/>
+                <w:sz w:val="24"/>
+                <w:szCs w:val="24"/>
+                <w:lang w:eastAsia="ru-RU"/>
+              </w:rPr>
+              <w:t>Аналіз існуючих методів розв’язання задачі</w:t>
+            </w:r>
+          </w:p>
+        </w:tc>
+        <w:tc>
+          <w:tcPr>
+            <w:tcW w:w="1805" w:type="dxa"/>
+          </w:tcPr>
+          <w:p>
+            <w:pPr>
+              <w:autoSpaceDE w:val="0"/>
+              <w:autoSpaceDN w:val="0"/>
+              <w:spacing w:after="0" w:line="240" w:lineRule="auto"/>
+              <w:jc w:val="center"/>
+              <w:rPr>
+                <w:rFonts w:ascii="Times New Roman" w:eastAsia="Times New Roman" w:hAnsi="Times New Roman" w:cs="Times New Roman"/>
+                <w:i/>
+                <w:sz w:val="24"/>
+                <w:szCs w:val="24"/>
+                <w:lang w:eastAsia="ru-RU"/>
+              </w:rPr>
+            </w:pPr>
+          </w:p>
+        </w:tc>
+        <w:tc>
+          <w:tcPr>
+            <w:tcW w:w="2394" w:type="dxa"/>
+          </w:tcPr>
+          <w:p>
+            <w:pPr>
+              <w:spacing w:after="0" w:line="240" w:lineRule="auto"/>
+              <w:jc w:val="both"/>
+              <w:rPr>
+                <w:rFonts w:ascii="Courier New" w:eastAsia="Times New Roman" w:hAnsi="Courier New" w:cs="Times New Roman"/>
+                <w:sz w:val="24"/>
+                <w:szCs w:val="20"/>
+                <w:lang w:eastAsia="ru-RU"/>
+              </w:rPr>
+            </w:pPr>
+          </w:p>
+        </w:tc>
+      </w:tr>
+      <w:tr>
+        <w:tblPrEx>
+          <w:tblCellMar>
+            <w:top w:w="0" w:type="dxa"/>
+            <w:bottom w:w="0" w:type="dxa"/>
+          </w:tblCellMar>
+        </w:tblPrEx>
+        <w:trPr>
+          <w:trHeight w:val="364"/>
+        </w:trPr>
+        <w:tc>
+          <w:tcPr>
+            <w:tcW w:w="540" w:type="dxa"/>
+          </w:tcPr>
+          <w:p>
+            <w:pPr>
+              <w:numPr>
+                <w:ilvl w:val="0"/>
+                <w:numId w:val="7"/>
+              </w:numPr>
+              <w:autoSpaceDE w:val="0"/>
+              <w:autoSpaceDN w:val="0"/>
+              <w:spacing w:after="0" w:line="240" w:lineRule="auto"/>
+              <w:jc w:val="both"/>
+              <w:rPr>
+                <w:rFonts w:ascii="Times New Roman" w:eastAsia="Times New Roman" w:hAnsi="Times New Roman" w:cs="Times New Roman"/>
+                <w:sz w:val="24"/>
+                <w:szCs w:val="24"/>
+                <w:lang w:eastAsia="ru-RU"/>
+              </w:rPr>
+            </w:pPr>
+          </w:p>
+        </w:tc>
+        <w:tc>
+          <w:tcPr>
+            <w:tcW w:w="4150" w:type="dxa"/>
+          </w:tcPr>
+          <w:p>
+            <w:pPr>
+              <w:autoSpaceDE w:val="0"/>
+              <w:autoSpaceDN w:val="0"/>
+              <w:spacing w:after="0" w:line="240" w:lineRule="auto"/>
+              <w:jc w:val="both"/>
+              <w:rPr>
+                <w:rFonts w:ascii="Times New Roman" w:eastAsia="Times New Roman" w:hAnsi="Times New Roman" w:cs="Times New Roman"/>
+                <w:i/>
+                <w:sz w:val="24"/>
+                <w:szCs w:val="24"/>
+                <w:lang w:eastAsia="ru-RU"/>
+              </w:rPr>
+            </w:pPr>
+            <w:r>
+              <w:rPr>
+                <w:rFonts w:ascii="Times New Roman" w:eastAsia="Times New Roman" w:hAnsi="Times New Roman" w:cs="Times New Roman"/>
+                <w:i/>
+                <w:sz w:val="24"/>
+                <w:szCs w:val="24"/>
+                <w:lang w:eastAsia="ru-RU"/>
+              </w:rPr>
+              <w:t>Постановка та формалізація задачі</w:t>
+            </w:r>
+          </w:p>
+        </w:tc>
+        <w:tc>
+          <w:tcPr>
+            <w:tcW w:w="1805" w:type="dxa"/>
+          </w:tcPr>
+          <w:p>
+            <w:pPr>
+              <w:autoSpaceDE w:val="0"/>
+              <w:autoSpaceDN w:val="0"/>
+              <w:spacing w:after="0" w:line="240" w:lineRule="auto"/>
+              <w:jc w:val="center"/>
+              <w:rPr>
+                <w:rFonts w:ascii="Times New Roman" w:eastAsia="Times New Roman" w:hAnsi="Times New Roman" w:cs="Times New Roman"/>
+                <w:i/>
+                <w:sz w:val="24"/>
+                <w:szCs w:val="24"/>
+                <w:lang w:eastAsia="ru-RU"/>
+              </w:rPr>
+            </w:pPr>
+          </w:p>
+        </w:tc>
+        <w:tc>
+          <w:tcPr>
+            <w:tcW w:w="2394" w:type="dxa"/>
+          </w:tcPr>
+          <w:p>
+            <w:pPr>
+              <w:spacing w:after="0" w:line="240" w:lineRule="auto"/>
+              <w:jc w:val="both"/>
+              <w:rPr>
+                <w:rFonts w:ascii="Courier New" w:eastAsia="Times New Roman" w:hAnsi="Courier New" w:cs="Times New Roman"/>
+                <w:sz w:val="24"/>
+                <w:szCs w:val="20"/>
+                <w:lang w:eastAsia="ru-RU"/>
+              </w:rPr>
+            </w:pPr>
+          </w:p>
+        </w:tc>
+      </w:tr>
+      <w:tr>
+        <w:tblPrEx>
+          <w:tblCellMar>
+            <w:top w:w="0" w:type="dxa"/>
+            <w:bottom w:w="0" w:type="dxa"/>
+          </w:tblCellMar>
+        </w:tblPrEx>
+        <w:trPr>
+          <w:trHeight w:val="345"/>
+        </w:trPr>
+        <w:tc>
+          <w:tcPr>
+            <w:tcW w:w="540" w:type="dxa"/>
+          </w:tcPr>
+          <w:p>
+            <w:pPr>
+              <w:numPr>
+                <w:ilvl w:val="0"/>
+                <w:numId w:val="7"/>
+              </w:numPr>
+              <w:autoSpaceDE w:val="0"/>
+              <w:autoSpaceDN w:val="0"/>
+              <w:spacing w:after="0" w:line="240" w:lineRule="auto"/>
+              <w:jc w:val="both"/>
+              <w:rPr>
+                <w:rFonts w:ascii="Times New Roman" w:eastAsia="Times New Roman" w:hAnsi="Times New Roman" w:cs="Times New Roman"/>
+                <w:sz w:val="24"/>
+                <w:szCs w:val="24"/>
+                <w:lang w:eastAsia="ru-RU"/>
+              </w:rPr>
+            </w:pPr>
+          </w:p>
+        </w:tc>
+        <w:tc>
+          <w:tcPr>
+            <w:tcW w:w="4150" w:type="dxa"/>
+          </w:tcPr>
+          <w:p>
+            <w:pPr>
+              <w:autoSpaceDE w:val="0"/>
+              <w:autoSpaceDN w:val="0"/>
+              <w:spacing w:after="0" w:line="240" w:lineRule="auto"/>
+              <w:jc w:val="both"/>
+              <w:rPr>
+                <w:rFonts w:ascii="Times New Roman" w:eastAsia="Times New Roman" w:hAnsi="Times New Roman" w:cs="Times New Roman"/>
+                <w:i/>
+                <w:sz w:val="24"/>
+                <w:szCs w:val="24"/>
+                <w:lang w:eastAsia="ru-RU"/>
+              </w:rPr>
+            </w:pPr>
+            <w:r>
+              <w:rPr>
+                <w:rFonts w:ascii="Times New Roman" w:eastAsia="Times New Roman" w:hAnsi="Times New Roman" w:cs="Times New Roman"/>
+                <w:i/>
+                <w:sz w:val="24"/>
+                <w:szCs w:val="24"/>
+                <w:lang w:eastAsia="ru-RU"/>
+              </w:rPr>
+              <w:t>Розробка інформаційного забезпечення</w:t>
+            </w:r>
+          </w:p>
+        </w:tc>
+        <w:tc>
+          <w:tcPr>
+            <w:tcW w:w="1805" w:type="dxa"/>
+          </w:tcPr>
+          <w:p>
+            <w:pPr>
+              <w:autoSpaceDE w:val="0"/>
+              <w:autoSpaceDN w:val="0"/>
+              <w:spacing w:after="0" w:line="240" w:lineRule="auto"/>
+              <w:jc w:val="center"/>
+              <w:rPr>
+                <w:rFonts w:ascii="Times New Roman" w:eastAsia="Times New Roman" w:hAnsi="Times New Roman" w:cs="Times New Roman"/>
+                <w:i/>
+                <w:sz w:val="24"/>
+                <w:szCs w:val="24"/>
+                <w:lang w:eastAsia="ru-RU"/>
+              </w:rPr>
+            </w:pPr>
+          </w:p>
+        </w:tc>
+        <w:tc>
+          <w:tcPr>
+            <w:tcW w:w="2394" w:type="dxa"/>
+          </w:tcPr>
+          <w:p>
+            <w:pPr>
+              <w:spacing w:after="0" w:line="240" w:lineRule="auto"/>
+              <w:jc w:val="both"/>
+              <w:rPr>
+                <w:rFonts w:ascii="Courier New" w:eastAsia="Times New Roman" w:hAnsi="Courier New" w:cs="Times New Roman"/>
+                <w:sz w:val="24"/>
+                <w:szCs w:val="20"/>
+                <w:lang w:eastAsia="ru-RU"/>
+              </w:rPr>
+            </w:pPr>
+          </w:p>
+        </w:tc>
+      </w:tr>
+      <w:tr>
+        <w:tblPrEx>
+          <w:tblCellMar>
+            <w:top w:w="0" w:type="dxa"/>
+            <w:bottom w:w="0" w:type="dxa"/>
+          </w:tblCellMar>
+        </w:tblPrEx>
+        <w:trPr>
+          <w:trHeight w:val="341"/>
+        </w:trPr>
+        <w:tc>
+          <w:tcPr>
+            <w:tcW w:w="540" w:type="dxa"/>
+          </w:tcPr>
+          <w:p>
+            <w:pPr>
+              <w:numPr>
+                <w:ilvl w:val="0"/>
+                <w:numId w:val="7"/>
+              </w:numPr>
+              <w:autoSpaceDE w:val="0"/>
+              <w:autoSpaceDN w:val="0"/>
+              <w:spacing w:after="0" w:line="240" w:lineRule="auto"/>
+              <w:jc w:val="both"/>
+              <w:rPr>
+                <w:rFonts w:ascii="Times New Roman" w:eastAsia="Times New Roman" w:hAnsi="Times New Roman" w:cs="Times New Roman"/>
+                <w:sz w:val="24"/>
+                <w:szCs w:val="24"/>
+                <w:lang w:eastAsia="ru-RU"/>
+              </w:rPr>
+            </w:pPr>
+          </w:p>
+        </w:tc>
+        <w:tc>
+          <w:tcPr>
+            <w:tcW w:w="4150" w:type="dxa"/>
+          </w:tcPr>
+          <w:p>
+            <w:pPr>
+              <w:autoSpaceDE w:val="0"/>
+              <w:autoSpaceDN w:val="0"/>
+              <w:spacing w:after="0" w:line="240" w:lineRule="auto"/>
+              <w:jc w:val="both"/>
+              <w:rPr>
+                <w:rFonts w:ascii="Times New Roman" w:eastAsia="Times New Roman" w:hAnsi="Times New Roman" w:cs="Times New Roman"/>
+                <w:i/>
+                <w:sz w:val="24"/>
+                <w:szCs w:val="24"/>
+                <w:lang w:eastAsia="ru-RU"/>
+              </w:rPr>
+            </w:pPr>
+            <w:r>
+              <w:rPr>
+                <w:rFonts w:ascii="Times New Roman" w:eastAsia="Times New Roman" w:hAnsi="Times New Roman" w:cs="Times New Roman"/>
+                <w:i/>
+                <w:sz w:val="24"/>
+                <w:szCs w:val="24"/>
+                <w:lang w:eastAsia="ru-RU"/>
+              </w:rPr>
+              <w:t>Алгоритмізація задачі</w:t>
+            </w:r>
+          </w:p>
+        </w:tc>
+        <w:tc>
+          <w:tcPr>
+            <w:tcW w:w="1805" w:type="dxa"/>
+          </w:tcPr>
+          <w:p>
+            <w:pPr>
+              <w:autoSpaceDE w:val="0"/>
+              <w:autoSpaceDN w:val="0"/>
+              <w:spacing w:after="0" w:line="240" w:lineRule="auto"/>
+              <w:jc w:val="center"/>
+              <w:rPr>
+                <w:rFonts w:ascii="Times New Roman" w:eastAsia="Times New Roman" w:hAnsi="Times New Roman" w:cs="Times New Roman"/>
+                <w:i/>
+                <w:sz w:val="24"/>
+                <w:szCs w:val="24"/>
+                <w:lang w:eastAsia="ru-RU"/>
+              </w:rPr>
+            </w:pPr>
+          </w:p>
+        </w:tc>
+        <w:tc>
+          <w:tcPr>
+            <w:tcW w:w="2394" w:type="dxa"/>
+          </w:tcPr>
+          <w:p>
+            <w:pPr>
+              <w:spacing w:after="0" w:line="240" w:lineRule="auto"/>
+              <w:jc w:val="both"/>
+              <w:rPr>
+                <w:rFonts w:ascii="Courier New" w:eastAsia="Times New Roman" w:hAnsi="Courier New" w:cs="Times New Roman"/>
+                <w:sz w:val="24"/>
+                <w:szCs w:val="20"/>
+                <w:lang w:eastAsia="ru-RU"/>
+              </w:rPr>
+            </w:pPr>
+          </w:p>
+        </w:tc>
+      </w:tr>
+      <w:tr>
+        <w:tblPrEx>
+          <w:tblCellMar>
+            <w:top w:w="0" w:type="dxa"/>
+            <w:bottom w:w="0" w:type="dxa"/>
+          </w:tblCellMar>
+        </w:tblPrEx>
+        <w:trPr>
+          <w:trHeight w:val="352"/>
+        </w:trPr>
+        <w:tc>
+          <w:tcPr>
+            <w:tcW w:w="540" w:type="dxa"/>
+          </w:tcPr>
+          <w:p>
+            <w:pPr>
+              <w:numPr>
+                <w:ilvl w:val="0"/>
+                <w:numId w:val="7"/>
+              </w:numPr>
+              <w:autoSpaceDE w:val="0"/>
+              <w:autoSpaceDN w:val="0"/>
+              <w:spacing w:after="0" w:line="240" w:lineRule="auto"/>
+              <w:jc w:val="both"/>
+              <w:rPr>
+                <w:rFonts w:ascii="Times New Roman" w:eastAsia="Times New Roman" w:hAnsi="Times New Roman" w:cs="Times New Roman"/>
+                <w:sz w:val="24"/>
+                <w:szCs w:val="24"/>
+                <w:lang w:eastAsia="ru-RU"/>
+              </w:rPr>
+            </w:pPr>
+          </w:p>
+        </w:tc>
+        <w:tc>
+          <w:tcPr>
+            <w:tcW w:w="4150" w:type="dxa"/>
+          </w:tcPr>
+          <w:p>
+            <w:pPr>
+              <w:autoSpaceDE w:val="0"/>
+              <w:autoSpaceDN w:val="0"/>
+              <w:spacing w:after="0" w:line="240" w:lineRule="auto"/>
+              <w:jc w:val="both"/>
+              <w:rPr>
+                <w:rFonts w:ascii="Times New Roman" w:eastAsia="Times New Roman" w:hAnsi="Times New Roman" w:cs="Times New Roman"/>
+                <w:i/>
+                <w:sz w:val="24"/>
+                <w:szCs w:val="24"/>
+                <w:lang w:eastAsia="ru-RU"/>
+              </w:rPr>
+            </w:pPr>
+            <w:r>
+              <w:rPr>
+                <w:rFonts w:ascii="Times New Roman" w:eastAsia="Times New Roman" w:hAnsi="Times New Roman" w:cs="Times New Roman"/>
+                <w:i/>
+                <w:sz w:val="24"/>
+                <w:szCs w:val="24"/>
+                <w:lang w:eastAsia="ru-RU"/>
+              </w:rPr>
+              <w:t>Обґрунтування використовуваних технічних засобів</w:t>
+            </w:r>
+          </w:p>
+        </w:tc>
+        <w:tc>
+          <w:tcPr>
+            <w:tcW w:w="1805" w:type="dxa"/>
+          </w:tcPr>
+          <w:p>
+            <w:pPr>
+              <w:autoSpaceDE w:val="0"/>
+              <w:autoSpaceDN w:val="0"/>
+              <w:spacing w:after="0" w:line="240" w:lineRule="auto"/>
+              <w:jc w:val="center"/>
+              <w:rPr>
+                <w:rFonts w:ascii="Times New Roman" w:eastAsia="Times New Roman" w:hAnsi="Times New Roman" w:cs="Times New Roman"/>
+                <w:i/>
+                <w:sz w:val="24"/>
+                <w:szCs w:val="24"/>
+                <w:lang w:eastAsia="ru-RU"/>
+              </w:rPr>
+            </w:pPr>
+          </w:p>
+        </w:tc>
+        <w:tc>
+          <w:tcPr>
+            <w:tcW w:w="2394" w:type="dxa"/>
+          </w:tcPr>
+          <w:p>
+            <w:pPr>
+              <w:spacing w:after="0" w:line="240" w:lineRule="auto"/>
+              <w:jc w:val="both"/>
+              <w:rPr>
+                <w:rFonts w:ascii="Courier New" w:eastAsia="Times New Roman" w:hAnsi="Courier New" w:cs="Times New Roman"/>
+                <w:sz w:val="24"/>
+                <w:szCs w:val="20"/>
+                <w:lang w:eastAsia="ru-RU"/>
+              </w:rPr>
+            </w:pPr>
+          </w:p>
+        </w:tc>
+      </w:tr>
+      <w:tr>
+        <w:tblPrEx>
+          <w:tblCellMar>
+            <w:top w:w="0" w:type="dxa"/>
+            <w:bottom w:w="0" w:type="dxa"/>
+          </w:tblCellMar>
+        </w:tblPrEx>
+        <w:trPr>
+          <w:trHeight w:val="361"/>
+        </w:trPr>
+        <w:tc>
+          <w:tcPr>
+            <w:tcW w:w="540" w:type="dxa"/>
+          </w:tcPr>
+          <w:p>
+            <w:pPr>
+              <w:numPr>
+                <w:ilvl w:val="0"/>
+                <w:numId w:val="7"/>
+              </w:numPr>
+              <w:autoSpaceDE w:val="0"/>
+              <w:autoSpaceDN w:val="0"/>
+              <w:spacing w:after="0" w:line="240" w:lineRule="auto"/>
+              <w:jc w:val="both"/>
+              <w:rPr>
+                <w:rFonts w:ascii="Times New Roman" w:eastAsia="Times New Roman" w:hAnsi="Times New Roman" w:cs="Times New Roman"/>
+                <w:sz w:val="24"/>
+                <w:szCs w:val="24"/>
+                <w:lang w:eastAsia="ru-RU"/>
+              </w:rPr>
+            </w:pPr>
+          </w:p>
+        </w:tc>
+        <w:tc>
+          <w:tcPr>
+            <w:tcW w:w="4150" w:type="dxa"/>
+          </w:tcPr>
+          <w:p>
+            <w:pPr>
+              <w:autoSpaceDE w:val="0"/>
+              <w:autoSpaceDN w:val="0"/>
+              <w:spacing w:after="0" w:line="240" w:lineRule="auto"/>
+              <w:jc w:val="both"/>
+              <w:rPr>
+                <w:rFonts w:ascii="Times New Roman" w:eastAsia="Times New Roman" w:hAnsi="Times New Roman" w:cs="Times New Roman"/>
+                <w:i/>
+                <w:sz w:val="24"/>
+                <w:szCs w:val="24"/>
+                <w:lang w:eastAsia="ru-RU"/>
+              </w:rPr>
+            </w:pPr>
+            <w:r>
+              <w:rPr>
+                <w:rFonts w:ascii="Times New Roman" w:eastAsia="Times New Roman" w:hAnsi="Times New Roman" w:cs="Times New Roman"/>
+                <w:i/>
+                <w:sz w:val="24"/>
+                <w:szCs w:val="24"/>
+                <w:lang w:eastAsia="ru-RU"/>
+              </w:rPr>
+              <w:t>Розробка програмного забезпечення</w:t>
+            </w:r>
+          </w:p>
+        </w:tc>
+        <w:tc>
+          <w:tcPr>
+            <w:tcW w:w="1805" w:type="dxa"/>
+          </w:tcPr>
+          <w:p>
+            <w:pPr>
+              <w:autoSpaceDE w:val="0"/>
+              <w:autoSpaceDN w:val="0"/>
+              <w:spacing w:after="0" w:line="240" w:lineRule="auto"/>
+              <w:jc w:val="center"/>
+              <w:rPr>
+                <w:rFonts w:ascii="Times New Roman" w:eastAsia="Times New Roman" w:hAnsi="Times New Roman" w:cs="Times New Roman"/>
+                <w:i/>
+                <w:sz w:val="24"/>
+                <w:szCs w:val="24"/>
+                <w:lang w:eastAsia="ru-RU"/>
+              </w:rPr>
+            </w:pPr>
+          </w:p>
+        </w:tc>
+        <w:tc>
+          <w:tcPr>
+            <w:tcW w:w="2394" w:type="dxa"/>
+          </w:tcPr>
+          <w:p>
+            <w:pPr>
+              <w:spacing w:after="0" w:line="240" w:lineRule="auto"/>
+              <w:jc w:val="both"/>
+              <w:rPr>
+                <w:rFonts w:ascii="Courier New" w:eastAsia="Times New Roman" w:hAnsi="Courier New" w:cs="Times New Roman"/>
+                <w:sz w:val="24"/>
+                <w:szCs w:val="20"/>
+                <w:lang w:eastAsia="ru-RU"/>
+              </w:rPr>
+            </w:pPr>
+          </w:p>
+        </w:tc>
+      </w:tr>
+      <w:tr>
+        <w:tblPrEx>
+          <w:tblCellMar>
+            <w:top w:w="0" w:type="dxa"/>
+            <w:bottom w:w="0" w:type="dxa"/>
+          </w:tblCellMar>
+        </w:tblPrEx>
+        <w:trPr>
+          <w:trHeight w:val="343"/>
+        </w:trPr>
+        <w:tc>
+          <w:tcPr>
+            <w:tcW w:w="540" w:type="dxa"/>
+          </w:tcPr>
+          <w:p>
+            <w:pPr>
+              <w:numPr>
+                <w:ilvl w:val="0"/>
+                <w:numId w:val="7"/>
+              </w:numPr>
+              <w:autoSpaceDE w:val="0"/>
+              <w:autoSpaceDN w:val="0"/>
+              <w:spacing w:after="0" w:line="240" w:lineRule="auto"/>
+              <w:jc w:val="both"/>
+              <w:rPr>
+                <w:rFonts w:ascii="Times New Roman" w:eastAsia="Times New Roman" w:hAnsi="Times New Roman" w:cs="Times New Roman"/>
+                <w:sz w:val="24"/>
+                <w:szCs w:val="24"/>
+                <w:lang w:eastAsia="ru-RU"/>
+              </w:rPr>
+            </w:pPr>
+          </w:p>
+        </w:tc>
+        <w:tc>
+          <w:tcPr>
+            <w:tcW w:w="4150" w:type="dxa"/>
+          </w:tcPr>
+          <w:p>
+            <w:pPr>
+              <w:autoSpaceDE w:val="0"/>
+              <w:autoSpaceDN w:val="0"/>
+              <w:spacing w:after="0" w:line="240" w:lineRule="auto"/>
+              <w:jc w:val="both"/>
+              <w:rPr>
+                <w:rFonts w:ascii="Times New Roman" w:eastAsia="Times New Roman" w:hAnsi="Times New Roman" w:cs="Times New Roman"/>
+                <w:i/>
+                <w:sz w:val="24"/>
+                <w:szCs w:val="24"/>
+                <w:lang w:eastAsia="ru-RU"/>
+              </w:rPr>
+            </w:pPr>
+            <w:r>
+              <w:rPr>
+                <w:rFonts w:ascii="Times New Roman" w:eastAsia="Times New Roman" w:hAnsi="Times New Roman" w:cs="Times New Roman"/>
+                <w:i/>
+                <w:sz w:val="24"/>
+                <w:szCs w:val="24"/>
+                <w:lang w:eastAsia="ru-RU"/>
+              </w:rPr>
+              <w:t>Налагодження програми</w:t>
+            </w:r>
+          </w:p>
+        </w:tc>
+        <w:tc>
+          <w:tcPr>
+            <w:tcW w:w="1805" w:type="dxa"/>
+          </w:tcPr>
+          <w:p>
+            <w:pPr>
+              <w:autoSpaceDE w:val="0"/>
+              <w:autoSpaceDN w:val="0"/>
+              <w:spacing w:after="0" w:line="240" w:lineRule="auto"/>
+              <w:jc w:val="center"/>
+              <w:rPr>
+                <w:rFonts w:ascii="Times New Roman" w:eastAsia="Times New Roman" w:hAnsi="Times New Roman" w:cs="Times New Roman"/>
+                <w:i/>
+                <w:sz w:val="24"/>
+                <w:szCs w:val="24"/>
+                <w:lang w:eastAsia="ru-RU"/>
+              </w:rPr>
+            </w:pPr>
+          </w:p>
+        </w:tc>
+        <w:tc>
+          <w:tcPr>
+            <w:tcW w:w="2394" w:type="dxa"/>
+          </w:tcPr>
+          <w:p>
+            <w:pPr>
+              <w:spacing w:after="0" w:line="240" w:lineRule="auto"/>
+              <w:jc w:val="both"/>
+              <w:rPr>
+                <w:rFonts w:ascii="Courier New" w:eastAsia="Times New Roman" w:hAnsi="Courier New" w:cs="Times New Roman"/>
+                <w:sz w:val="24"/>
+                <w:szCs w:val="20"/>
+                <w:lang w:eastAsia="ru-RU"/>
+              </w:rPr>
+            </w:pPr>
+          </w:p>
+        </w:tc>
+      </w:tr>
+      <w:tr>
+        <w:tblPrEx>
+          <w:tblCellMar>
+            <w:top w:w="0" w:type="dxa"/>
+            <w:bottom w:w="0" w:type="dxa"/>
+          </w:tblCellMar>
+        </w:tblPrEx>
+        <w:trPr>
+          <w:trHeight w:val="341"/>
+        </w:trPr>
+        <w:tc>
+          <w:tcPr>
+            <w:tcW w:w="540" w:type="dxa"/>
+          </w:tcPr>
+          <w:p>
+            <w:pPr>
+              <w:numPr>
+                <w:ilvl w:val="0"/>
+                <w:numId w:val="7"/>
+              </w:numPr>
+              <w:autoSpaceDE w:val="0"/>
+              <w:autoSpaceDN w:val="0"/>
+              <w:spacing w:after="0" w:line="240" w:lineRule="auto"/>
+              <w:jc w:val="both"/>
+              <w:rPr>
+                <w:rFonts w:ascii="Times New Roman" w:eastAsia="Times New Roman" w:hAnsi="Times New Roman" w:cs="Times New Roman"/>
+                <w:sz w:val="24"/>
+                <w:szCs w:val="24"/>
+                <w:lang w:eastAsia="ru-RU"/>
+              </w:rPr>
+            </w:pPr>
+          </w:p>
+        </w:tc>
+        <w:tc>
+          <w:tcPr>
+            <w:tcW w:w="4150" w:type="dxa"/>
+          </w:tcPr>
+          <w:p>
+            <w:pPr>
+              <w:autoSpaceDE w:val="0"/>
+              <w:autoSpaceDN w:val="0"/>
+              <w:spacing w:after="0" w:line="240" w:lineRule="auto"/>
+              <w:jc w:val="both"/>
+              <w:rPr>
+                <w:rFonts w:ascii="Times New Roman" w:eastAsia="Times New Roman" w:hAnsi="Times New Roman" w:cs="Times New Roman"/>
+                <w:i/>
+                <w:sz w:val="24"/>
+                <w:szCs w:val="24"/>
+                <w:lang w:eastAsia="ru-RU"/>
+              </w:rPr>
+            </w:pPr>
+            <w:r>
+              <w:rPr>
+                <w:rFonts w:ascii="Times New Roman" w:eastAsia="Times New Roman" w:hAnsi="Times New Roman" w:cs="Times New Roman"/>
+                <w:i/>
+                <w:sz w:val="24"/>
+                <w:szCs w:val="24"/>
+                <w:lang w:eastAsia="ru-RU"/>
+              </w:rPr>
+              <w:t>Виконання графічних документів</w:t>
+            </w:r>
+          </w:p>
+        </w:tc>
+        <w:tc>
+          <w:tcPr>
+            <w:tcW w:w="1805" w:type="dxa"/>
+          </w:tcPr>
+          <w:p>
+            <w:pPr>
+              <w:autoSpaceDE w:val="0"/>
+              <w:autoSpaceDN w:val="0"/>
+              <w:spacing w:after="0" w:line="240" w:lineRule="auto"/>
+              <w:jc w:val="center"/>
+              <w:rPr>
+                <w:rFonts w:ascii="Times New Roman" w:eastAsia="Times New Roman" w:hAnsi="Times New Roman" w:cs="Times New Roman"/>
+                <w:i/>
+                <w:sz w:val="24"/>
+                <w:szCs w:val="24"/>
+                <w:lang w:eastAsia="ru-RU"/>
+              </w:rPr>
+            </w:pPr>
+          </w:p>
+        </w:tc>
+        <w:tc>
+          <w:tcPr>
+            <w:tcW w:w="2394" w:type="dxa"/>
+          </w:tcPr>
+          <w:p>
+            <w:pPr>
+              <w:spacing w:after="0" w:line="240" w:lineRule="auto"/>
+              <w:jc w:val="both"/>
+              <w:rPr>
+                <w:rFonts w:ascii="Courier New" w:eastAsia="Times New Roman" w:hAnsi="Courier New" w:cs="Times New Roman"/>
+                <w:sz w:val="24"/>
+                <w:szCs w:val="20"/>
+                <w:lang w:eastAsia="ru-RU"/>
+              </w:rPr>
+            </w:pPr>
+          </w:p>
+        </w:tc>
+      </w:tr>
+      <w:tr>
+        <w:tblPrEx>
+          <w:tblCellMar>
+            <w:top w:w="0" w:type="dxa"/>
+            <w:bottom w:w="0" w:type="dxa"/>
+          </w:tblCellMar>
+        </w:tblPrEx>
+        <w:trPr>
+          <w:trHeight w:val="341"/>
+        </w:trPr>
+        <w:tc>
+          <w:tcPr>
+            <w:tcW w:w="540" w:type="dxa"/>
+          </w:tcPr>
+          <w:p>
+            <w:pPr>
+              <w:numPr>
+                <w:ilvl w:val="0"/>
+                <w:numId w:val="7"/>
+              </w:numPr>
+              <w:autoSpaceDE w:val="0"/>
+              <w:autoSpaceDN w:val="0"/>
+              <w:spacing w:after="0" w:line="240" w:lineRule="auto"/>
+              <w:jc w:val="both"/>
+              <w:rPr>
+                <w:rFonts w:ascii="Times New Roman" w:eastAsia="Times New Roman" w:hAnsi="Times New Roman" w:cs="Times New Roman"/>
+                <w:sz w:val="24"/>
+                <w:szCs w:val="24"/>
+                <w:lang w:eastAsia="ru-RU"/>
+              </w:rPr>
+            </w:pPr>
+          </w:p>
+        </w:tc>
+        <w:tc>
+          <w:tcPr>
+            <w:tcW w:w="4150" w:type="dxa"/>
+          </w:tcPr>
+          <w:p>
+            <w:pPr>
+              <w:autoSpaceDE w:val="0"/>
+              <w:autoSpaceDN w:val="0"/>
+              <w:spacing w:after="0" w:line="240" w:lineRule="auto"/>
+              <w:jc w:val="both"/>
+              <w:rPr>
+                <w:rFonts w:ascii="Times New Roman" w:eastAsia="Times New Roman" w:hAnsi="Times New Roman" w:cs="Times New Roman"/>
+                <w:i/>
+                <w:spacing w:val="-10"/>
+                <w:sz w:val="24"/>
+                <w:szCs w:val="24"/>
+                <w:lang w:eastAsia="ru-RU"/>
+              </w:rPr>
+            </w:pPr>
+            <w:r>
+              <w:rPr>
+                <w:rFonts w:ascii="Times New Roman" w:eastAsia="Times New Roman" w:hAnsi="Times New Roman" w:cs="Times New Roman"/>
+                <w:i/>
+                <w:spacing w:val="-10"/>
+                <w:sz w:val="24"/>
+                <w:szCs w:val="24"/>
+                <w:lang w:eastAsia="ru-RU"/>
+              </w:rPr>
+              <w:t>Оформлення пояснювальної записки</w:t>
+            </w:r>
+          </w:p>
+        </w:tc>
+        <w:tc>
+          <w:tcPr>
+            <w:tcW w:w="1805" w:type="dxa"/>
+          </w:tcPr>
+          <w:p>
+            <w:pPr>
+              <w:autoSpaceDE w:val="0"/>
+              <w:autoSpaceDN w:val="0"/>
+              <w:spacing w:after="0" w:line="240" w:lineRule="auto"/>
+              <w:jc w:val="center"/>
+              <w:rPr>
+                <w:rFonts w:ascii="Times New Roman" w:eastAsia="Times New Roman" w:hAnsi="Times New Roman" w:cs="Times New Roman"/>
+                <w:i/>
+                <w:sz w:val="24"/>
+                <w:szCs w:val="24"/>
+                <w:lang w:eastAsia="ru-RU"/>
+              </w:rPr>
+            </w:pPr>
+          </w:p>
+        </w:tc>
+        <w:tc>
+          <w:tcPr>
+            <w:tcW w:w="2394" w:type="dxa"/>
+          </w:tcPr>
+          <w:p>
+            <w:pPr>
+              <w:spacing w:after="0" w:line="240" w:lineRule="auto"/>
+              <w:jc w:val="both"/>
+              <w:rPr>
+                <w:rFonts w:ascii="Courier New" w:eastAsia="Times New Roman" w:hAnsi="Courier New" w:cs="Times New Roman"/>
+                <w:sz w:val="24"/>
+                <w:szCs w:val="20"/>
+                <w:lang w:eastAsia="ru-RU"/>
+              </w:rPr>
+            </w:pPr>
+          </w:p>
+        </w:tc>
+      </w:tr>
+      <w:tr>
+        <w:tblPrEx>
+          <w:tblCellMar>
+            <w:top w:w="0" w:type="dxa"/>
+            <w:bottom w:w="0" w:type="dxa"/>
+          </w:tblCellMar>
+        </w:tblPrEx>
+        <w:trPr>
+          <w:trHeight w:val="341"/>
+        </w:trPr>
+        <w:tc>
+          <w:tcPr>
+            <w:tcW w:w="540" w:type="dxa"/>
+          </w:tcPr>
+          <w:p>
+            <w:pPr>
+              <w:numPr>
+                <w:ilvl w:val="0"/>
+                <w:numId w:val="7"/>
+              </w:numPr>
+              <w:autoSpaceDE w:val="0"/>
+              <w:autoSpaceDN w:val="0"/>
+              <w:spacing w:after="0" w:line="240" w:lineRule="auto"/>
+              <w:jc w:val="both"/>
+              <w:rPr>
+                <w:rFonts w:ascii="Times New Roman" w:eastAsia="Times New Roman" w:hAnsi="Times New Roman" w:cs="Times New Roman"/>
+                <w:sz w:val="24"/>
+                <w:szCs w:val="24"/>
+                <w:lang w:eastAsia="ru-RU"/>
+              </w:rPr>
+            </w:pPr>
+          </w:p>
+        </w:tc>
+        <w:tc>
+          <w:tcPr>
+            <w:tcW w:w="4150" w:type="dxa"/>
+          </w:tcPr>
+          <w:p>
+            <w:pPr>
+              <w:autoSpaceDE w:val="0"/>
+              <w:autoSpaceDN w:val="0"/>
+              <w:spacing w:after="0" w:line="240" w:lineRule="auto"/>
+              <w:jc w:val="both"/>
+              <w:rPr>
+                <w:rFonts w:ascii="Times New Roman" w:eastAsia="Times New Roman" w:hAnsi="Times New Roman" w:cs="Times New Roman"/>
+                <w:i/>
+                <w:sz w:val="24"/>
+                <w:szCs w:val="24"/>
+                <w:lang w:eastAsia="ru-RU"/>
+              </w:rPr>
+            </w:pPr>
+            <w:r>
+              <w:rPr>
+                <w:rFonts w:ascii="Times New Roman" w:eastAsia="Times New Roman" w:hAnsi="Times New Roman" w:cs="Times New Roman"/>
+                <w:i/>
+                <w:sz w:val="24"/>
+                <w:szCs w:val="24"/>
+                <w:lang w:eastAsia="ru-RU"/>
+              </w:rPr>
+              <w:t>Подання ДП на попередній захист</w:t>
+            </w:r>
+          </w:p>
+        </w:tc>
+        <w:tc>
+          <w:tcPr>
+            <w:tcW w:w="1805" w:type="dxa"/>
+          </w:tcPr>
+          <w:p>
+            <w:pPr>
+              <w:autoSpaceDE w:val="0"/>
+              <w:autoSpaceDN w:val="0"/>
+              <w:spacing w:after="0" w:line="240" w:lineRule="auto"/>
+              <w:jc w:val="center"/>
+              <w:rPr>
+                <w:rFonts w:ascii="Times New Roman" w:eastAsia="Times New Roman" w:hAnsi="Times New Roman" w:cs="Times New Roman"/>
+                <w:i/>
+                <w:sz w:val="24"/>
+                <w:szCs w:val="24"/>
+                <w:lang w:eastAsia="ru-RU"/>
+              </w:rPr>
+            </w:pPr>
+          </w:p>
+        </w:tc>
+        <w:tc>
+          <w:tcPr>
+            <w:tcW w:w="2394" w:type="dxa"/>
+          </w:tcPr>
+          <w:p>
+            <w:pPr>
+              <w:spacing w:after="0" w:line="240" w:lineRule="auto"/>
+              <w:ind w:firstLine="720"/>
+              <w:jc w:val="both"/>
+              <w:rPr>
+                <w:rFonts w:ascii="Courier New" w:eastAsia="Times New Roman" w:hAnsi="Courier New" w:cs="Times New Roman"/>
+                <w:sz w:val="24"/>
+                <w:szCs w:val="20"/>
+                <w:lang w:eastAsia="ru-RU"/>
+              </w:rPr>
+            </w:pPr>
+          </w:p>
+        </w:tc>
+      </w:tr>
+      <w:tr>
+        <w:tblPrEx>
+          <w:tblCellMar>
+            <w:top w:w="0" w:type="dxa"/>
+            <w:bottom w:w="0" w:type="dxa"/>
+          </w:tblCellMar>
+        </w:tblPrEx>
+        <w:trPr>
+          <w:trHeight w:val="341"/>
+        </w:trPr>
+        <w:tc>
+          <w:tcPr>
+            <w:tcW w:w="540" w:type="dxa"/>
+          </w:tcPr>
+          <w:p>
+            <w:pPr>
+              <w:numPr>
+                <w:ilvl w:val="0"/>
+                <w:numId w:val="7"/>
+              </w:numPr>
+              <w:autoSpaceDE w:val="0"/>
+              <w:autoSpaceDN w:val="0"/>
+              <w:spacing w:after="0" w:line="240" w:lineRule="auto"/>
+              <w:jc w:val="both"/>
+              <w:rPr>
+                <w:rFonts w:ascii="Times New Roman" w:eastAsia="Times New Roman" w:hAnsi="Times New Roman" w:cs="Times New Roman"/>
+                <w:sz w:val="24"/>
+                <w:szCs w:val="24"/>
+                <w:lang w:eastAsia="ru-RU"/>
+              </w:rPr>
+            </w:pPr>
+          </w:p>
+        </w:tc>
+        <w:tc>
+          <w:tcPr>
+            <w:tcW w:w="4150" w:type="dxa"/>
+          </w:tcPr>
+          <w:p>
+            <w:pPr>
+              <w:autoSpaceDE w:val="0"/>
+              <w:autoSpaceDN w:val="0"/>
+              <w:spacing w:after="0" w:line="240" w:lineRule="auto"/>
+              <w:jc w:val="both"/>
+              <w:rPr>
+                <w:rFonts w:ascii="Times New Roman" w:eastAsia="Times New Roman" w:hAnsi="Times New Roman" w:cs="Times New Roman"/>
+                <w:i/>
+                <w:sz w:val="24"/>
+                <w:szCs w:val="24"/>
+                <w:lang w:eastAsia="ru-RU"/>
+              </w:rPr>
+            </w:pPr>
+            <w:r>
+              <w:rPr>
+                <w:rFonts w:ascii="Times New Roman" w:eastAsia="Times New Roman" w:hAnsi="Times New Roman" w:cs="Times New Roman"/>
+                <w:i/>
+                <w:sz w:val="24"/>
+                <w:szCs w:val="24"/>
+                <w:lang w:eastAsia="ru-RU"/>
+              </w:rPr>
+              <w:t>Подання ДП рецензенту</w:t>
+            </w:r>
+          </w:p>
+        </w:tc>
+        <w:tc>
+          <w:tcPr>
+            <w:tcW w:w="1805" w:type="dxa"/>
+          </w:tcPr>
+          <w:p>
+            <w:pPr>
+              <w:autoSpaceDE w:val="0"/>
+              <w:autoSpaceDN w:val="0"/>
+              <w:spacing w:after="0" w:line="240" w:lineRule="auto"/>
+              <w:jc w:val="center"/>
+              <w:rPr>
+                <w:rFonts w:ascii="Times New Roman" w:eastAsia="Times New Roman" w:hAnsi="Times New Roman" w:cs="Times New Roman"/>
+                <w:i/>
+                <w:sz w:val="24"/>
+                <w:szCs w:val="24"/>
+                <w:lang w:eastAsia="ru-RU"/>
+              </w:rPr>
+            </w:pPr>
+          </w:p>
+        </w:tc>
+        <w:tc>
+          <w:tcPr>
+            <w:tcW w:w="2394" w:type="dxa"/>
+          </w:tcPr>
+          <w:p>
+            <w:pPr>
+              <w:spacing w:after="0" w:line="240" w:lineRule="auto"/>
+              <w:ind w:firstLine="720"/>
+              <w:jc w:val="both"/>
+              <w:rPr>
+                <w:rFonts w:ascii="Courier New" w:eastAsia="Times New Roman" w:hAnsi="Courier New" w:cs="Times New Roman"/>
+                <w:sz w:val="24"/>
+                <w:szCs w:val="20"/>
+                <w:lang w:eastAsia="ru-RU"/>
+              </w:rPr>
+            </w:pPr>
+          </w:p>
+        </w:tc>
+      </w:tr>
+      <w:tr>
+        <w:tblPrEx>
+          <w:tblCellMar>
+            <w:top w:w="0" w:type="dxa"/>
+            <w:bottom w:w="0" w:type="dxa"/>
+          </w:tblCellMar>
+        </w:tblPrEx>
+        <w:trPr>
+          <w:trHeight w:val="341"/>
+        </w:trPr>
+        <w:tc>
+          <w:tcPr>
+            <w:tcW w:w="540" w:type="dxa"/>
+          </w:tcPr>
+          <w:p>
+            <w:pPr>
+              <w:numPr>
+                <w:ilvl w:val="0"/>
+                <w:numId w:val="7"/>
+              </w:numPr>
+              <w:autoSpaceDE w:val="0"/>
+              <w:autoSpaceDN w:val="0"/>
+              <w:spacing w:after="0" w:line="240" w:lineRule="auto"/>
+              <w:jc w:val="both"/>
+              <w:rPr>
+                <w:rFonts w:ascii="Times New Roman" w:eastAsia="Times New Roman" w:hAnsi="Times New Roman" w:cs="Times New Roman"/>
+                <w:sz w:val="24"/>
+                <w:szCs w:val="24"/>
+                <w:lang w:eastAsia="ru-RU"/>
+              </w:rPr>
+            </w:pPr>
+          </w:p>
+        </w:tc>
+        <w:tc>
+          <w:tcPr>
+            <w:tcW w:w="4150" w:type="dxa"/>
+          </w:tcPr>
+          <w:p>
+            <w:pPr>
+              <w:autoSpaceDE w:val="0"/>
+              <w:autoSpaceDN w:val="0"/>
+              <w:spacing w:after="0" w:line="240" w:lineRule="auto"/>
+              <w:jc w:val="both"/>
+              <w:rPr>
+                <w:rFonts w:ascii="Times New Roman" w:eastAsia="Times New Roman" w:hAnsi="Times New Roman" w:cs="Times New Roman"/>
+                <w:i/>
+                <w:sz w:val="24"/>
+                <w:szCs w:val="24"/>
+                <w:lang w:eastAsia="ru-RU"/>
+              </w:rPr>
+            </w:pPr>
+            <w:r>
+              <w:rPr>
+                <w:rFonts w:ascii="Times New Roman" w:eastAsia="Times New Roman" w:hAnsi="Times New Roman" w:cs="Times New Roman"/>
+                <w:i/>
+                <w:sz w:val="24"/>
+                <w:szCs w:val="24"/>
+                <w:lang w:eastAsia="ru-RU"/>
+              </w:rPr>
+              <w:t>Подання ДП на основний захист</w:t>
+            </w:r>
+          </w:p>
+        </w:tc>
+        <w:tc>
+          <w:tcPr>
+            <w:tcW w:w="1805" w:type="dxa"/>
+          </w:tcPr>
+          <w:p>
+            <w:pPr>
+              <w:autoSpaceDE w:val="0"/>
+              <w:autoSpaceDN w:val="0"/>
+              <w:spacing w:after="0" w:line="240" w:lineRule="auto"/>
+              <w:jc w:val="center"/>
+              <w:rPr>
+                <w:rFonts w:ascii="Times New Roman" w:eastAsia="Times New Roman" w:hAnsi="Times New Roman" w:cs="Times New Roman"/>
+                <w:i/>
+                <w:sz w:val="24"/>
+                <w:szCs w:val="24"/>
+                <w:lang w:eastAsia="ru-RU"/>
+              </w:rPr>
+            </w:pPr>
+          </w:p>
+        </w:tc>
+        <w:tc>
+          <w:tcPr>
+            <w:tcW w:w="2394" w:type="dxa"/>
+          </w:tcPr>
+          <w:p>
+            <w:pPr>
+              <w:spacing w:after="0" w:line="240" w:lineRule="auto"/>
+              <w:ind w:firstLine="720"/>
+              <w:jc w:val="both"/>
+              <w:rPr>
+                <w:rFonts w:ascii="Courier New" w:eastAsia="Times New Roman" w:hAnsi="Courier New" w:cs="Times New Roman"/>
+                <w:sz w:val="24"/>
+                <w:szCs w:val="20"/>
+                <w:lang w:eastAsia="ru-RU"/>
+              </w:rPr>
+            </w:pPr>
+          </w:p>
+        </w:tc>
+      </w:tr>
+    </w:tbl>
+    <w:p>
+      <w:pPr>
+        <w:pStyle w:val="BodyTextIndent3"/>
+        <w:tabs>
+          <w:tab w:val="left" w:pos="360"/>
+        </w:tabs>
+        <w:spacing w:before="720"/>
+        <w:ind w:left="360" w:firstLine="0"/>
+        <w:jc w:val="center"/>
+        <w:rPr>
+          <w:b/>
+          <w:bCs/>
+        </w:rPr>
+      </w:pPr>
+    </w:p>
     <w:p>
       <w:pPr>
         <w:pStyle w:val="BodyTextIndent3"/>
@@ -3764,7 +8172,6 @@
         <w:jc w:val="center"/>
         <w:outlineLvl w:val="0"/>
         <w:rPr>
-          <w:sz w:val="2"/>
           <w:szCs w:val="2"/>
           <w:lang w:val="en-US"/>
         </w:rPr>
@@ -4142,6 +8549,122 @@
     </w:lvl>
   </w:abstractNum>
   <w:abstractNum w:abstractNumId="4">
+    <w:nsid w:val="38B955BA"/>
+    <w:multiLevelType w:val="hybridMultilevel"/>
+    <w:tmpl w:val="0E94C530"/>
+    <w:lvl w:ilvl="0" w:tplc="D29AE176">
+      <w:start w:val="1"/>
+      <w:numFmt w:val="decimal"/>
+      <w:lvlText w:val="%1."/>
+      <w:lvlJc w:val="left"/>
+      <w:pPr>
+        <w:tabs>
+          <w:tab w:val="num" w:pos="360"/>
+        </w:tabs>
+        <w:ind w:left="340" w:hanging="340"/>
+      </w:pPr>
+      <w:rPr>
+        <w:rFonts w:hint="default"/>
+      </w:rPr>
+    </w:lvl>
+    <w:lvl w:ilvl="1" w:tplc="04190019" w:tentative="1">
+      <w:start w:val="1"/>
+      <w:numFmt w:val="lowerLetter"/>
+      <w:lvlText w:val="%2."/>
+      <w:lvlJc w:val="left"/>
+      <w:pPr>
+        <w:tabs>
+          <w:tab w:val="num" w:pos="1440"/>
+        </w:tabs>
+        <w:ind w:left="1440" w:hanging="360"/>
+      </w:pPr>
+    </w:lvl>
+    <w:lvl w:ilvl="2" w:tplc="0419001B" w:tentative="1">
+      <w:start w:val="1"/>
+      <w:numFmt w:val="lowerRoman"/>
+      <w:lvlText w:val="%3."/>
+      <w:lvlJc w:val="right"/>
+      <w:pPr>
+        <w:tabs>
+          <w:tab w:val="num" w:pos="2160"/>
+        </w:tabs>
+        <w:ind w:left="2160" w:hanging="180"/>
+      </w:pPr>
+    </w:lvl>
+    <w:lvl w:ilvl="3" w:tplc="0419000F" w:tentative="1">
+      <w:start w:val="1"/>
+      <w:numFmt w:val="decimal"/>
+      <w:lvlText w:val="%4."/>
+      <w:lvlJc w:val="left"/>
+      <w:pPr>
+        <w:tabs>
+          <w:tab w:val="num" w:pos="2880"/>
+        </w:tabs>
+        <w:ind w:left="2880" w:hanging="360"/>
+      </w:pPr>
+    </w:lvl>
+    <w:lvl w:ilvl="4" w:tplc="04190019" w:tentative="1">
+      <w:start w:val="1"/>
+      <w:numFmt w:val="lowerLetter"/>
+      <w:lvlText w:val="%5."/>
+      <w:lvlJc w:val="left"/>
+      <w:pPr>
+        <w:tabs>
+          <w:tab w:val="num" w:pos="3600"/>
+        </w:tabs>
+        <w:ind w:left="3600" w:hanging="360"/>
+      </w:pPr>
+    </w:lvl>
+    <w:lvl w:ilvl="5" w:tplc="0419001B" w:tentative="1">
+      <w:start w:val="1"/>
+      <w:numFmt w:val="lowerRoman"/>
+      <w:lvlText w:val="%6."/>
+      <w:lvlJc w:val="right"/>
+      <w:pPr>
+        <w:tabs>
+          <w:tab w:val="num" w:pos="4320"/>
+        </w:tabs>
+        <w:ind w:left="4320" w:hanging="180"/>
+      </w:pPr>
+    </w:lvl>
+    <w:lvl w:ilvl="6" w:tplc="0419000F" w:tentative="1">
+      <w:start w:val="1"/>
+      <w:numFmt w:val="decimal"/>
+      <w:lvlText w:val="%7."/>
+      <w:lvlJc w:val="left"/>
+      <w:pPr>
+        <w:tabs>
+          <w:tab w:val="num" w:pos="5040"/>
+        </w:tabs>
+        <w:ind w:left="5040" w:hanging="360"/>
+      </w:pPr>
+    </w:lvl>
+    <w:lvl w:ilvl="7" w:tplc="04190019" w:tentative="1">
+      <w:start w:val="1"/>
+      <w:numFmt w:val="lowerLetter"/>
+      <w:lvlText w:val="%8."/>
+      <w:lvlJc w:val="left"/>
+      <w:pPr>
+        <w:tabs>
+          <w:tab w:val="num" w:pos="5760"/>
+        </w:tabs>
+        <w:ind w:left="5760" w:hanging="360"/>
+      </w:pPr>
+    </w:lvl>
+    <w:lvl w:ilvl="8" w:tplc="0419001B" w:tentative="1">
+      <w:start w:val="1"/>
+      <w:numFmt w:val="lowerRoman"/>
+      <w:lvlText w:val="%9."/>
+      <w:lvlJc w:val="right"/>
+      <w:pPr>
+        <w:tabs>
+          <w:tab w:val="num" w:pos="6480"/>
+        </w:tabs>
+        <w:ind w:left="6480" w:hanging="180"/>
+      </w:pPr>
+    </w:lvl>
+  </w:abstractNum>
+  <w:abstractNum w:abstractNumId="5">
     <w:nsid w:val="755A5C68"/>
     <w:multiLevelType w:val="hybridMultilevel"/>
     <w:tmpl w:val="E964498E"/>
@@ -4230,7 +8753,7 @@
       </w:pPr>
     </w:lvl>
   </w:abstractNum>
-  <w:abstractNum w:abstractNumId="5">
+  <w:abstractNum w:abstractNumId="6">
     <w:nsid w:val="7AFA1AAB"/>
     <w:multiLevelType w:val="hybridMultilevel"/>
     <w:tmpl w:val="A192D72C"/>
@@ -4323,10 +8846,10 @@
     <w:abstractNumId w:val="3"/>
   </w:num>
   <w:num w:numId="2">
-    <w:abstractNumId w:val="4"/>
+    <w:abstractNumId w:val="5"/>
   </w:num>
   <w:num w:numId="3">
-    <w:abstractNumId w:val="5"/>
+    <w:abstractNumId w:val="6"/>
   </w:num>
   <w:num w:numId="4">
     <w:abstractNumId w:val="1"/>
@@ -4336,6 +8859,9 @@
   </w:num>
   <w:num w:numId="6">
     <w:abstractNumId w:val="0"/>
+  </w:num>
+  <w:num w:numId="7">
+    <w:abstractNumId w:val="4"/>
   </w:num>
 </w:numbering>
 </file>
@@ -4505,6 +9031,7 @@
   <w:style w:type="character" w:default="1" w:styleId="DefaultParagraphFont">
     <w:name w:val="Default Paragraph Font"/>
     <w:uiPriority w:val="1"/>
+    <w:semiHidden/>
     <w:unhideWhenUsed/>
   </w:style>
   <w:style w:type="table" w:default="1" w:styleId="TableNormal">
@@ -4952,7 +9479,7 @@
 </file>
 
 <file path=customXml/itemProps1.xml><?xml version="1.0" encoding="utf-8"?>
-<ds:datastoreItem xmlns:ds="http://schemas.openxmlformats.org/officeDocument/2006/customXml" ds:itemID="{7E9331C0-46D4-46D0-9570-C802F468B6A0}">
+<ds:datastoreItem xmlns:ds="http://schemas.openxmlformats.org/officeDocument/2006/customXml" ds:itemID="{1E83C8DE-90D8-4282-8BB9-1CC9DB4EA4B0}">
   <ds:schemaRefs>
     <ds:schemaRef ds:uri="http://schemas.openxmlformats.org/officeDocument/2006/bibliography"/>
   </ds:schemaRefs>
